--- a/Titanic Disaster/Titanic Survival Prediction Project Report.docx
+++ b/Titanic Disaster/Titanic Survival Prediction Project Report.docx
@@ -34,6 +34,12 @@
       <w:r>
         <w:t>Predict the survival on the Titanic</w:t>
       </w:r>
+    </w:p>
+    <w:p>
+      <w:pPr>
+        <w:pStyle w:val="ListParagraph"/>
+        <w:ind w:left="792"/>
+      </w:pPr>
     </w:p>
     <w:p>
       <w:pPr>
@@ -138,53 +144,17 @@
     <w:p>
       <w:pPr>
         <w:pStyle w:val="ListParagraph"/>
-        <w:ind w:left="792"/>
-      </w:pPr>
-    </w:p>
-    <w:p>
-      <w:pPr>
-        <w:pStyle w:val="ListParagraph"/>
-        <w:ind w:left="792"/>
-      </w:pPr>
-    </w:p>
-    <w:p>
-      <w:pPr>
-        <w:pStyle w:val="ListParagraph"/>
-        <w:numPr>
-          <w:ilvl w:val="1"/>
-          <w:numId w:val="1"/>
-        </w:numPr>
-      </w:pPr>
-      <w:r>
-        <w:t>Load data</w:t>
-      </w:r>
-    </w:p>
-    <w:p>
-      <w:pPr>
-        <w:pStyle w:val="ListParagraph"/>
-        <w:ind w:left="792"/>
-      </w:pPr>
-      <w:r>
-        <w:t>Next, load</w:t>
-      </w:r>
-      <w:r>
-        <w:t xml:space="preserve"> train.csv and test.csv dataset, append train and test dataset as full dataset. Have a peek at the dataset size.</w:t>
-      </w:r>
-    </w:p>
-    <w:p>
-      <w:pPr>
-        <w:pStyle w:val="ListParagraph"/>
-        <w:ind w:left="792"/>
+        <w:ind w:left="360"/>
       </w:pPr>
       <w:r>
         <w:rPr>
           <w:noProof/>
         </w:rPr>
         <w:drawing>
-          <wp:inline distT="0" distB="0" distL="0" distR="0" wp14:anchorId="163D356C" wp14:editId="47A5EEF9">
-            <wp:extent cx="5962650" cy="1166412"/>
+          <wp:inline distT="0" distB="0" distL="0" distR="0" wp14:anchorId="68A69F68" wp14:editId="304F85E6">
+            <wp:extent cx="6858000" cy="3776345"/>
             <wp:effectExtent l="0" t="0" r="0" b="0"/>
-            <wp:docPr id="1" name="Picture 1"/>
+            <wp:docPr id="3" name="Picture 3"/>
             <wp:cNvGraphicFramePr>
               <a:graphicFrameLocks xmlns:a="http://schemas.openxmlformats.org/drawingml/2006/main" noChangeAspect="1"/>
             </wp:cNvGraphicFramePr>
@@ -204,7 +174,7 @@
                   <pic:spPr>
                     <a:xfrm>
                       <a:off x="0" y="0"/>
-                      <a:ext cx="5965473" cy="1166964"/>
+                      <a:ext cx="6858000" cy="3776345"/>
                     </a:xfrm>
                     <a:prstGeom prst="rect">
                       <a:avLst/>
@@ -220,158 +190,48 @@
     <w:p>
       <w:pPr>
         <w:pStyle w:val="ListParagraph"/>
+        <w:ind w:left="792"/>
+      </w:pPr>
+    </w:p>
+    <w:p>
+      <w:pPr>
+        <w:pStyle w:val="ListParagraph"/>
         <w:numPr>
           <w:ilvl w:val="1"/>
           <w:numId w:val="1"/>
         </w:numPr>
       </w:pPr>
       <w:r>
-        <w:t>Statistical summaries and visualization</w:t>
-      </w:r>
-    </w:p>
-    <w:p>
-      <w:pPr>
-        <w:pStyle w:val="ListParagraph"/>
-        <w:ind w:left="792"/>
-      </w:pPr>
-      <w:r>
-        <w:t>To understand the data, I am going to consider some key</w:t>
-      </w:r>
-      <w:r>
-        <w:t xml:space="preserve"> facts about various variables including their relationship with the target variables, i.e. survived.</w:t>
-      </w:r>
-    </w:p>
-    <w:p>
-      <w:pPr>
-        <w:pStyle w:val="ListParagraph"/>
-        <w:ind w:left="792"/>
-      </w:pPr>
-    </w:p>
-    <w:p>
-      <w:pPr>
-        <w:pStyle w:val="ListParagraph"/>
-        <w:ind w:left="792"/>
-      </w:pPr>
-      <w:r>
-        <w:t>Here is the variable descriptions:</w:t>
-      </w:r>
-    </w:p>
-    <w:p>
-      <w:pPr>
-        <w:pStyle w:val="ListParagraph"/>
-        <w:ind w:left="792"/>
-      </w:pPr>
-      <w:r>
-        <w:t>Age: passenger’s age</w:t>
-      </w:r>
-    </w:p>
-    <w:p>
-      <w:pPr>
-        <w:pStyle w:val="ListParagraph"/>
-        <w:ind w:left="792"/>
-      </w:pPr>
-      <w:r>
-        <w:t>Cabin: cabin</w:t>
-      </w:r>
-    </w:p>
-    <w:p>
-      <w:pPr>
-        <w:pStyle w:val="ListParagraph"/>
-        <w:ind w:left="792"/>
-      </w:pPr>
-      <w:r>
-        <w:t>Embarked: port of embarkation</w:t>
-      </w:r>
-    </w:p>
-    <w:p>
-      <w:pPr>
-        <w:pStyle w:val="ListParagraph"/>
-        <w:ind w:left="792"/>
-      </w:pPr>
-      <w:r>
-        <w:t>Fare: fare</w:t>
-      </w:r>
-    </w:p>
-    <w:p>
-      <w:pPr>
-        <w:pStyle w:val="ListParagraph"/>
-        <w:ind w:left="792"/>
-      </w:pPr>
-      <w:r>
-        <w:t>Name: passenger’s name</w:t>
-      </w:r>
-    </w:p>
-    <w:p>
-      <w:pPr>
-        <w:pStyle w:val="ListParagraph"/>
-        <w:ind w:left="792"/>
-      </w:pPr>
-      <w:r>
-        <w:t>Parch: number of parents/children aboard</w:t>
-      </w:r>
-    </w:p>
-    <w:p>
-      <w:pPr>
-        <w:pStyle w:val="ListParagraph"/>
-        <w:ind w:left="792"/>
-      </w:pPr>
-      <w:r>
-        <w:t>Pclass: passenger’s class</w:t>
-      </w:r>
-    </w:p>
-    <w:p>
-      <w:pPr>
-        <w:pStyle w:val="ListParagraph"/>
-        <w:ind w:left="792"/>
-      </w:pPr>
-      <w:r>
-        <w:t>Sex: passenger’s sex</w:t>
-      </w:r>
-    </w:p>
-    <w:p>
-      <w:pPr>
-        <w:pStyle w:val="ListParagraph"/>
-        <w:ind w:left="792"/>
-      </w:pPr>
-      <w:r>
+        <w:t>Load data</w:t>
+      </w:r>
+    </w:p>
+    <w:p>
+      <w:pPr>
+        <w:pStyle w:val="ListParagraph"/>
+        <w:ind w:left="792"/>
+      </w:pPr>
+      <w:r>
+        <w:t>Next, load</w:t>
+      </w:r>
+      <w:r>
+        <w:t xml:space="preserve"> train.csv and test.csv dataset, append train and test dataset as full dataset. Have a peek at the dataset size.</w:t>
+      </w:r>
+    </w:p>
+    <w:p>
+      <w:pPr>
+        <w:pStyle w:val="ListParagraph"/>
+        <w:ind w:left="792"/>
+      </w:pPr>
+      <w:r>
+        <w:rPr>
+          <w:noProof/>
+        </w:rPr>
         <w:lastRenderedPageBreak/>
-        <w:t>SibSp: number of sibling/spouses aboard</w:t>
-      </w:r>
-    </w:p>
-    <w:p>
-      <w:pPr>
-        <w:pStyle w:val="ListParagraph"/>
-        <w:ind w:left="792"/>
-      </w:pPr>
-      <w:r>
-        <w:t>Survived: survived (0) or died (1)</w:t>
-      </w:r>
-    </w:p>
-    <w:p>
-      <w:pPr>
-        <w:pStyle w:val="ListParagraph"/>
-        <w:ind w:left="792"/>
-      </w:pPr>
-      <w:r>
-        <w:t>Ticket: ticket number</w:t>
-      </w:r>
-      <w:bookmarkStart w:id="0" w:name="_GoBack"/>
-      <w:bookmarkEnd w:id="0"/>
-    </w:p>
-    <w:p>
-      <w:pPr>
-        <w:pStyle w:val="ListParagraph"/>
-        <w:ind w:left="792"/>
-      </w:pPr>
-      <w:r>
-        <w:rPr>
-          <w:noProof/>
-        </w:rPr>
         <w:drawing>
-          <wp:inline distT="0" distB="0" distL="0" distR="0" wp14:anchorId="2B3A092F" wp14:editId="6323D83F">
-            <wp:extent cx="5943600" cy="1336040"/>
-            <wp:effectExtent l="0" t="0" r="0" b="0"/>
-            <wp:docPr id="2" name="Picture 2"/>
+          <wp:inline distT="0" distB="0" distL="0" distR="0" wp14:anchorId="09D809EB" wp14:editId="47037546">
+            <wp:extent cx="5943600" cy="1306195"/>
+            <wp:effectExtent l="0" t="0" r="0" b="8255"/>
+            <wp:docPr id="1" name="Picture 1"/>
             <wp:cNvGraphicFramePr>
               <a:graphicFrameLocks xmlns:a="http://schemas.openxmlformats.org/drawingml/2006/main" noChangeAspect="1"/>
             </wp:cNvGraphicFramePr>
@@ -391,6 +251,196 @@
                   <pic:spPr>
                     <a:xfrm>
                       <a:off x="0" y="0"/>
+                      <a:ext cx="5943600" cy="1306195"/>
+                    </a:xfrm>
+                    <a:prstGeom prst="rect">
+                      <a:avLst/>
+                    </a:prstGeom>
+                  </pic:spPr>
+                </pic:pic>
+              </a:graphicData>
+            </a:graphic>
+          </wp:inline>
+        </w:drawing>
+      </w:r>
+    </w:p>
+    <w:p>
+      <w:pPr>
+        <w:pStyle w:val="ListParagraph"/>
+        <w:ind w:left="792"/>
+      </w:pPr>
+    </w:p>
+    <w:p>
+      <w:pPr>
+        <w:pStyle w:val="ListParagraph"/>
+        <w:numPr>
+          <w:ilvl w:val="1"/>
+          <w:numId w:val="1"/>
+        </w:numPr>
+      </w:pPr>
+      <w:r>
+        <w:t>Statistical summaries and visualization</w:t>
+      </w:r>
+    </w:p>
+    <w:p>
+      <w:pPr>
+        <w:pStyle w:val="ListParagraph"/>
+        <w:ind w:left="792"/>
+      </w:pPr>
+      <w:r>
+        <w:t>To understand the data, I am going to consider some key</w:t>
+      </w:r>
+      <w:r>
+        <w:t xml:space="preserve"> facts about various variables including their relationship with the target variables, i.e. survived.</w:t>
+      </w:r>
+    </w:p>
+    <w:p>
+      <w:pPr>
+        <w:pStyle w:val="ListParagraph"/>
+        <w:ind w:left="792"/>
+      </w:pPr>
+    </w:p>
+    <w:p>
+      <w:pPr>
+        <w:pStyle w:val="ListParagraph"/>
+        <w:ind w:left="792"/>
+      </w:pPr>
+      <w:r>
+        <w:t>Here is the variable descriptions:</w:t>
+      </w:r>
+    </w:p>
+    <w:p>
+      <w:pPr>
+        <w:pStyle w:val="ListParagraph"/>
+        <w:ind w:left="792"/>
+      </w:pPr>
+      <w:r>
+        <w:t>Age: passenger’s age</w:t>
+      </w:r>
+    </w:p>
+    <w:p>
+      <w:pPr>
+        <w:pStyle w:val="ListParagraph"/>
+        <w:ind w:left="792"/>
+      </w:pPr>
+      <w:r>
+        <w:t>Cabin: cabin</w:t>
+      </w:r>
+    </w:p>
+    <w:p>
+      <w:pPr>
+        <w:pStyle w:val="ListParagraph"/>
+        <w:ind w:left="792"/>
+      </w:pPr>
+      <w:r>
+        <w:t>Embarked: port of embarkation</w:t>
+      </w:r>
+    </w:p>
+    <w:p>
+      <w:pPr>
+        <w:pStyle w:val="ListParagraph"/>
+        <w:ind w:left="792"/>
+      </w:pPr>
+      <w:r>
+        <w:t>Fare: fare</w:t>
+      </w:r>
+    </w:p>
+    <w:p>
+      <w:pPr>
+        <w:pStyle w:val="ListParagraph"/>
+        <w:ind w:left="792"/>
+      </w:pPr>
+      <w:r>
+        <w:t>Name: passenger’s name</w:t>
+      </w:r>
+    </w:p>
+    <w:p>
+      <w:pPr>
+        <w:pStyle w:val="ListParagraph"/>
+        <w:ind w:left="792"/>
+      </w:pPr>
+      <w:r>
+        <w:t>Parch: number of parents/children aboard</w:t>
+      </w:r>
+    </w:p>
+    <w:p>
+      <w:pPr>
+        <w:pStyle w:val="ListParagraph"/>
+        <w:ind w:left="792"/>
+      </w:pPr>
+      <w:r>
+        <w:t>Pclass: passenger’s class</w:t>
+      </w:r>
+    </w:p>
+    <w:p>
+      <w:pPr>
+        <w:pStyle w:val="ListParagraph"/>
+        <w:ind w:left="792"/>
+      </w:pPr>
+      <w:r>
+        <w:t>Sex: passenger’s sex</w:t>
+      </w:r>
+    </w:p>
+    <w:p>
+      <w:pPr>
+        <w:pStyle w:val="ListParagraph"/>
+        <w:ind w:left="792"/>
+      </w:pPr>
+      <w:r>
+        <w:t>SibSp: number of sibling/spouses aboard</w:t>
+      </w:r>
+    </w:p>
+    <w:p>
+      <w:pPr>
+        <w:pStyle w:val="ListParagraph"/>
+        <w:ind w:left="792"/>
+      </w:pPr>
+      <w:r>
+        <w:t>Survived: survived (0) or died (1)</w:t>
+      </w:r>
+    </w:p>
+    <w:p>
+      <w:pPr>
+        <w:pStyle w:val="ListParagraph"/>
+        <w:ind w:left="792"/>
+      </w:pPr>
+      <w:r>
+        <w:t>Ticket: ticket number</w:t>
+      </w:r>
+    </w:p>
+    <w:p>
+      <w:pPr>
+        <w:pStyle w:val="ListParagraph"/>
+        <w:ind w:left="792"/>
+      </w:pPr>
+      <w:r>
+        <w:rPr>
+          <w:noProof/>
+        </w:rPr>
+        <w:drawing>
+          <wp:inline distT="0" distB="0" distL="0" distR="0" wp14:anchorId="2B3A092F" wp14:editId="6323D83F">
+            <wp:extent cx="5943600" cy="1336040"/>
+            <wp:effectExtent l="0" t="0" r="0" b="0"/>
+            <wp:docPr id="2" name="Picture 2"/>
+            <wp:cNvGraphicFramePr>
+              <a:graphicFrameLocks xmlns:a="http://schemas.openxmlformats.org/drawingml/2006/main" noChangeAspect="1"/>
+            </wp:cNvGraphicFramePr>
+            <a:graphic xmlns:a="http://schemas.openxmlformats.org/drawingml/2006/main">
+              <a:graphicData uri="http://schemas.openxmlformats.org/drawingml/2006/picture">
+                <pic:pic xmlns:pic="http://schemas.openxmlformats.org/drawingml/2006/picture">
+                  <pic:nvPicPr>
+                    <pic:cNvPr id="1" name=""/>
+                    <pic:cNvPicPr/>
+                  </pic:nvPicPr>
+                  <pic:blipFill>
+                    <a:blip r:embed="rId7"/>
+                    <a:stretch>
+                      <a:fillRect/>
+                    </a:stretch>
+                  </pic:blipFill>
+                  <pic:spPr>
+                    <a:xfrm>
+                      <a:off x="0" y="0"/>
                       <a:ext cx="5943600" cy="1336040"/>
                     </a:xfrm>
                     <a:prstGeom prst="rect">
@@ -404,9 +454,2346 @@
         </w:drawing>
       </w:r>
     </w:p>
+    <w:p>
+      <w:pPr>
+        <w:pStyle w:val="ListParagraph"/>
+        <w:ind w:left="792"/>
+      </w:pPr>
+    </w:p>
+    <w:p>
+      <w:pPr>
+        <w:pStyle w:val="ListParagraph"/>
+        <w:ind w:left="792"/>
+      </w:pPr>
+      <w:r>
+        <w:t xml:space="preserve">2.3.1 </w:t>
+      </w:r>
+      <w:r>
+        <w:t>Investigating n</w:t>
+      </w:r>
+      <w:r>
+        <w:t>umerical variables</w:t>
+      </w:r>
+    </w:p>
+    <w:p>
+      <w:pPr>
+        <w:pStyle w:val="ListParagraph"/>
+        <w:ind w:left="1260"/>
+      </w:pPr>
+      <w:r>
+        <w:t>There are 2 kinds of variables, one is numerical variable and the other is categorical variable. Numerical variable is one with values of integers or real numbers, while a categorical variable is a variable that can take on one of a limited , and usually fixed number of possible values.</w:t>
+      </w:r>
+    </w:p>
+    <w:p>
+      <w:pPr>
+        <w:pStyle w:val="ListParagraph"/>
+        <w:ind w:left="1260"/>
+      </w:pPr>
+    </w:p>
+    <w:p>
+      <w:pPr>
+        <w:pStyle w:val="ListParagraph"/>
+        <w:ind w:left="810"/>
+      </w:pPr>
+      <w:r>
+        <w:rPr>
+          <w:noProof/>
+        </w:rPr>
+        <w:lastRenderedPageBreak/>
+        <w:drawing>
+          <wp:inline distT="0" distB="0" distL="0" distR="0" wp14:anchorId="53250736" wp14:editId="6CBE2497">
+            <wp:extent cx="5943600" cy="1969135"/>
+            <wp:effectExtent l="0" t="0" r="0" b="0"/>
+            <wp:docPr id="8" name="Picture 8"/>
+            <wp:cNvGraphicFramePr>
+              <a:graphicFrameLocks xmlns:a="http://schemas.openxmlformats.org/drawingml/2006/main" noChangeAspect="1"/>
+            </wp:cNvGraphicFramePr>
+            <a:graphic xmlns:a="http://schemas.openxmlformats.org/drawingml/2006/main">
+              <a:graphicData uri="http://schemas.openxmlformats.org/drawingml/2006/picture">
+                <pic:pic xmlns:pic="http://schemas.openxmlformats.org/drawingml/2006/picture">
+                  <pic:nvPicPr>
+                    <pic:cNvPr id="1" name=""/>
+                    <pic:cNvPicPr/>
+                  </pic:nvPicPr>
+                  <pic:blipFill>
+                    <a:blip r:embed="rId8"/>
+                    <a:stretch>
+                      <a:fillRect/>
+                    </a:stretch>
+                  </pic:blipFill>
+                  <pic:spPr>
+                    <a:xfrm>
+                      <a:off x="0" y="0"/>
+                      <a:ext cx="5943600" cy="1969135"/>
+                    </a:xfrm>
+                    <a:prstGeom prst="rect">
+                      <a:avLst/>
+                    </a:prstGeom>
+                  </pic:spPr>
+                </pic:pic>
+              </a:graphicData>
+            </a:graphic>
+          </wp:inline>
+        </w:drawing>
+      </w:r>
+      <w:r>
+        <w:rPr>
+          <w:noProof/>
+        </w:rPr>
+        <w:drawing>
+          <wp:inline distT="0" distB="0" distL="0" distR="0" wp14:anchorId="052D0DD8" wp14:editId="3724E2BC">
+            <wp:extent cx="5943600" cy="1956435"/>
+            <wp:effectExtent l="0" t="0" r="0" b="5715"/>
+            <wp:docPr id="7" name="Picture 7"/>
+            <wp:cNvGraphicFramePr>
+              <a:graphicFrameLocks xmlns:a="http://schemas.openxmlformats.org/drawingml/2006/main" noChangeAspect="1"/>
+            </wp:cNvGraphicFramePr>
+            <a:graphic xmlns:a="http://schemas.openxmlformats.org/drawingml/2006/main">
+              <a:graphicData uri="http://schemas.openxmlformats.org/drawingml/2006/picture">
+                <pic:pic xmlns:pic="http://schemas.openxmlformats.org/drawingml/2006/picture">
+                  <pic:nvPicPr>
+                    <pic:cNvPr id="1" name=""/>
+                    <pic:cNvPicPr/>
+                  </pic:nvPicPr>
+                  <pic:blipFill>
+                    <a:blip r:embed="rId9"/>
+                    <a:stretch>
+                      <a:fillRect/>
+                    </a:stretch>
+                  </pic:blipFill>
+                  <pic:spPr>
+                    <a:xfrm>
+                      <a:off x="0" y="0"/>
+                      <a:ext cx="5943600" cy="1956435"/>
+                    </a:xfrm>
+                    <a:prstGeom prst="rect">
+                      <a:avLst/>
+                    </a:prstGeom>
+                  </pic:spPr>
+                </pic:pic>
+              </a:graphicData>
+            </a:graphic>
+          </wp:inline>
+        </w:drawing>
+      </w:r>
+    </w:p>
+    <w:p>
+      <w:pPr>
+        <w:pStyle w:val="ListParagraph"/>
+        <w:ind w:left="900"/>
+      </w:pPr>
+      <w:r>
+        <w:rPr>
+          <w:noProof/>
+        </w:rPr>
+        <w:drawing>
+          <wp:inline distT="0" distB="0" distL="0" distR="0" wp14:anchorId="71D141F8" wp14:editId="7F9DAB08">
+            <wp:extent cx="5943600" cy="2400300"/>
+            <wp:effectExtent l="0" t="0" r="0" b="0"/>
+            <wp:docPr id="12" name="Picture 12"/>
+            <wp:cNvGraphicFramePr>
+              <a:graphicFrameLocks xmlns:a="http://schemas.openxmlformats.org/drawingml/2006/main" noChangeAspect="1"/>
+            </wp:cNvGraphicFramePr>
+            <a:graphic xmlns:a="http://schemas.openxmlformats.org/drawingml/2006/main">
+              <a:graphicData uri="http://schemas.openxmlformats.org/drawingml/2006/picture">
+                <pic:pic xmlns:pic="http://schemas.openxmlformats.org/drawingml/2006/picture">
+                  <pic:nvPicPr>
+                    <pic:cNvPr id="1" name=""/>
+                    <pic:cNvPicPr/>
+                  </pic:nvPicPr>
+                  <pic:blipFill>
+                    <a:blip r:embed="rId10"/>
+                    <a:stretch>
+                      <a:fillRect/>
+                    </a:stretch>
+                  </pic:blipFill>
+                  <pic:spPr>
+                    <a:xfrm>
+                      <a:off x="0" y="0"/>
+                      <a:ext cx="5943600" cy="2400300"/>
+                    </a:xfrm>
+                    <a:prstGeom prst="rect">
+                      <a:avLst/>
+                    </a:prstGeom>
+                  </pic:spPr>
+                </pic:pic>
+              </a:graphicData>
+            </a:graphic>
+          </wp:inline>
+        </w:drawing>
+      </w:r>
+    </w:p>
+    <w:p>
+      <w:pPr>
+        <w:pStyle w:val="ListParagraph"/>
+        <w:ind w:left="1260"/>
+      </w:pPr>
+    </w:p>
+    <w:p>
+      <w:pPr>
+        <w:pStyle w:val="ListParagraph"/>
+        <w:ind w:left="1260"/>
+      </w:pPr>
+      <w:r>
+        <w:t>Next, a heat map of correlation may give us an understanding of which variable</w:t>
+      </w:r>
+      <w:r>
+        <w:t>s are important, and the relationship between each variables.</w:t>
+      </w:r>
+    </w:p>
+    <w:p>
+      <w:pPr>
+        <w:pStyle w:val="ListParagraph"/>
+        <w:ind w:left="900"/>
+      </w:pPr>
+      <w:r>
+        <w:rPr>
+          <w:noProof/>
+        </w:rPr>
+        <w:lastRenderedPageBreak/>
+        <w:drawing>
+          <wp:inline distT="0" distB="0" distL="0" distR="0" wp14:anchorId="6D3293E7" wp14:editId="67DEFFC7">
+            <wp:extent cx="6858000" cy="2649220"/>
+            <wp:effectExtent l="0" t="0" r="0" b="0"/>
+            <wp:docPr id="13" name="Picture 13"/>
+            <wp:cNvGraphicFramePr>
+              <a:graphicFrameLocks xmlns:a="http://schemas.openxmlformats.org/drawingml/2006/main" noChangeAspect="1"/>
+            </wp:cNvGraphicFramePr>
+            <a:graphic xmlns:a="http://schemas.openxmlformats.org/drawingml/2006/main">
+              <a:graphicData uri="http://schemas.openxmlformats.org/drawingml/2006/picture">
+                <pic:pic xmlns:pic="http://schemas.openxmlformats.org/drawingml/2006/picture">
+                  <pic:nvPicPr>
+                    <pic:cNvPr id="1" name=""/>
+                    <pic:cNvPicPr/>
+                  </pic:nvPicPr>
+                  <pic:blipFill>
+                    <a:blip r:embed="rId11"/>
+                    <a:stretch>
+                      <a:fillRect/>
+                    </a:stretch>
+                  </pic:blipFill>
+                  <pic:spPr>
+                    <a:xfrm>
+                      <a:off x="0" y="0"/>
+                      <a:ext cx="6858000" cy="2649220"/>
+                    </a:xfrm>
+                    <a:prstGeom prst="rect">
+                      <a:avLst/>
+                    </a:prstGeom>
+                  </pic:spPr>
+                </pic:pic>
+              </a:graphicData>
+            </a:graphic>
+          </wp:inline>
+        </w:drawing>
+      </w:r>
+    </w:p>
+    <w:p>
+      <w:pPr>
+        <w:pStyle w:val="ListParagraph"/>
+        <w:ind w:left="900"/>
+      </w:pPr>
+      <w:r>
+        <w:rPr>
+          <w:noProof/>
+        </w:rPr>
+        <w:drawing>
+          <wp:inline distT="0" distB="0" distL="0" distR="0" wp14:anchorId="0F7E3EF9" wp14:editId="1F93E870">
+            <wp:extent cx="5953125" cy="4543425"/>
+            <wp:effectExtent l="0" t="0" r="9525" b="9525"/>
+            <wp:docPr id="16" name="Picture 16"/>
+            <wp:cNvGraphicFramePr>
+              <a:graphicFrameLocks xmlns:a="http://schemas.openxmlformats.org/drawingml/2006/main" noChangeAspect="1"/>
+            </wp:cNvGraphicFramePr>
+            <a:graphic xmlns:a="http://schemas.openxmlformats.org/drawingml/2006/main">
+              <a:graphicData uri="http://schemas.openxmlformats.org/drawingml/2006/picture">
+                <pic:pic xmlns:pic="http://schemas.openxmlformats.org/drawingml/2006/picture">
+                  <pic:nvPicPr>
+                    <pic:cNvPr id="1" name=""/>
+                    <pic:cNvPicPr/>
+                  </pic:nvPicPr>
+                  <pic:blipFill>
+                    <a:blip r:embed="rId12"/>
+                    <a:stretch>
+                      <a:fillRect/>
+                    </a:stretch>
+                  </pic:blipFill>
+                  <pic:spPr>
+                    <a:xfrm>
+                      <a:off x="0" y="0"/>
+                      <a:ext cx="5953125" cy="4543425"/>
+                    </a:xfrm>
+                    <a:prstGeom prst="rect">
+                      <a:avLst/>
+                    </a:prstGeom>
+                  </pic:spPr>
+                </pic:pic>
+              </a:graphicData>
+            </a:graphic>
+          </wp:inline>
+        </w:drawing>
+      </w:r>
+    </w:p>
+    <w:p>
+      <w:pPr>
+        <w:pStyle w:val="ListParagraph"/>
+        <w:ind w:left="1260"/>
+      </w:pPr>
+    </w:p>
+    <w:p>
+      <w:pPr>
+        <w:pStyle w:val="ListParagraph"/>
+        <w:ind w:left="1260"/>
+      </w:pPr>
+      <w:r>
+        <w:t>Then, l further explore the relationship between the features and survival of passengers.</w:t>
+      </w:r>
+    </w:p>
+    <w:p>
+      <w:pPr>
+        <w:pStyle w:val="ListParagraph"/>
+        <w:ind w:left="1260"/>
+      </w:pPr>
+      <w:r>
+        <w:t>Consider the graphs below, differences between survival for different values is what will be used to separate the target variable (survival in this case) in the model. If the two lines had been about the same, then it would not be a good variable for our predictive model.</w:t>
+      </w:r>
+    </w:p>
+    <w:p>
+      <w:pPr>
+        <w:pStyle w:val="ListParagraph"/>
+        <w:ind w:left="810"/>
+      </w:pPr>
+      <w:r>
+        <w:rPr>
+          <w:noProof/>
+        </w:rPr>
+        <w:lastRenderedPageBreak/>
+        <w:drawing>
+          <wp:inline distT="0" distB="0" distL="0" distR="0" wp14:anchorId="448F3C04" wp14:editId="5A8FB18E">
+            <wp:extent cx="6858000" cy="1452245"/>
+            <wp:effectExtent l="0" t="0" r="0" b="0"/>
+            <wp:docPr id="18" name="Picture 18"/>
+            <wp:cNvGraphicFramePr>
+              <a:graphicFrameLocks xmlns:a="http://schemas.openxmlformats.org/drawingml/2006/main" noChangeAspect="1"/>
+            </wp:cNvGraphicFramePr>
+            <a:graphic xmlns:a="http://schemas.openxmlformats.org/drawingml/2006/main">
+              <a:graphicData uri="http://schemas.openxmlformats.org/drawingml/2006/picture">
+                <pic:pic xmlns:pic="http://schemas.openxmlformats.org/drawingml/2006/picture">
+                  <pic:nvPicPr>
+                    <pic:cNvPr id="1" name=""/>
+                    <pic:cNvPicPr/>
+                  </pic:nvPicPr>
+                  <pic:blipFill>
+                    <a:blip r:embed="rId13"/>
+                    <a:stretch>
+                      <a:fillRect/>
+                    </a:stretch>
+                  </pic:blipFill>
+                  <pic:spPr>
+                    <a:xfrm>
+                      <a:off x="0" y="0"/>
+                      <a:ext cx="6858000" cy="1452245"/>
+                    </a:xfrm>
+                    <a:prstGeom prst="rect">
+                      <a:avLst/>
+                    </a:prstGeom>
+                  </pic:spPr>
+                </pic:pic>
+              </a:graphicData>
+            </a:graphic>
+          </wp:inline>
+        </w:drawing>
+      </w:r>
+    </w:p>
+    <w:p>
+      <w:pPr>
+        <w:pStyle w:val="ListParagraph"/>
+        <w:ind w:left="1260"/>
+      </w:pPr>
+    </w:p>
+    <w:p>
+      <w:pPr>
+        <w:pStyle w:val="ListParagraph"/>
+        <w:ind w:left="810"/>
+      </w:pPr>
+      <w:r>
+        <w:rPr>
+          <w:noProof/>
+        </w:rPr>
+        <w:drawing>
+          <wp:inline distT="0" distB="0" distL="0" distR="0" wp14:anchorId="032F4750" wp14:editId="0072EC16">
+            <wp:extent cx="6382987" cy="2956860"/>
+            <wp:effectExtent l="0" t="0" r="0" b="0"/>
+            <wp:docPr id="20" name="Picture 20"/>
+            <wp:cNvGraphicFramePr>
+              <a:graphicFrameLocks xmlns:a="http://schemas.openxmlformats.org/drawingml/2006/main" noChangeAspect="1"/>
+            </wp:cNvGraphicFramePr>
+            <a:graphic xmlns:a="http://schemas.openxmlformats.org/drawingml/2006/main">
+              <a:graphicData uri="http://schemas.openxmlformats.org/drawingml/2006/picture">
+                <pic:pic xmlns:pic="http://schemas.openxmlformats.org/drawingml/2006/picture">
+                  <pic:nvPicPr>
+                    <pic:cNvPr id="1" name=""/>
+                    <pic:cNvPicPr/>
+                  </pic:nvPicPr>
+                  <pic:blipFill>
+                    <a:blip r:embed="rId14"/>
+                    <a:stretch>
+                      <a:fillRect/>
+                    </a:stretch>
+                  </pic:blipFill>
+                  <pic:spPr>
+                    <a:xfrm>
+                      <a:off x="0" y="0"/>
+                      <a:ext cx="6407933" cy="2968416"/>
+                    </a:xfrm>
+                    <a:prstGeom prst="rect">
+                      <a:avLst/>
+                    </a:prstGeom>
+                  </pic:spPr>
+                </pic:pic>
+              </a:graphicData>
+            </a:graphic>
+          </wp:inline>
+        </w:drawing>
+      </w:r>
+    </w:p>
+    <w:p>
+      <w:pPr>
+        <w:pStyle w:val="ListParagraph"/>
+        <w:ind w:left="1260"/>
+      </w:pPr>
+    </w:p>
+    <w:p>
+      <w:pPr>
+        <w:pStyle w:val="ListParagraph"/>
+        <w:ind w:left="810"/>
+      </w:pPr>
+      <w:r>
+        <w:rPr>
+          <w:noProof/>
+        </w:rPr>
+        <w:drawing>
+          <wp:inline distT="0" distB="0" distL="0" distR="0" wp14:anchorId="59867BB8" wp14:editId="1B4CE2A8">
+            <wp:extent cx="6311735" cy="1442933"/>
+            <wp:effectExtent l="0" t="0" r="0" b="5080"/>
+            <wp:docPr id="21" name="Picture 21"/>
+            <wp:cNvGraphicFramePr>
+              <a:graphicFrameLocks xmlns:a="http://schemas.openxmlformats.org/drawingml/2006/main" noChangeAspect="1"/>
+            </wp:cNvGraphicFramePr>
+            <a:graphic xmlns:a="http://schemas.openxmlformats.org/drawingml/2006/main">
+              <a:graphicData uri="http://schemas.openxmlformats.org/drawingml/2006/picture">
+                <pic:pic xmlns:pic="http://schemas.openxmlformats.org/drawingml/2006/picture">
+                  <pic:nvPicPr>
+                    <pic:cNvPr id="1" name=""/>
+                    <pic:cNvPicPr/>
+                  </pic:nvPicPr>
+                  <pic:blipFill>
+                    <a:blip r:embed="rId15"/>
+                    <a:stretch>
+                      <a:fillRect/>
+                    </a:stretch>
+                  </pic:blipFill>
+                  <pic:spPr>
+                    <a:xfrm>
+                      <a:off x="0" y="0"/>
+                      <a:ext cx="6347968" cy="1451216"/>
+                    </a:xfrm>
+                    <a:prstGeom prst="rect">
+                      <a:avLst/>
+                    </a:prstGeom>
+                  </pic:spPr>
+                </pic:pic>
+              </a:graphicData>
+            </a:graphic>
+          </wp:inline>
+        </w:drawing>
+      </w:r>
+    </w:p>
+    <w:p>
+      <w:pPr>
+        <w:pStyle w:val="ListParagraph"/>
+        <w:ind w:left="792"/>
+      </w:pPr>
+      <w:r>
+        <w:t>2.3.2 Investigating categorical variables</w:t>
+      </w:r>
+    </w:p>
+    <w:p>
+      <w:pPr>
+        <w:pStyle w:val="ListParagraph"/>
+        <w:ind w:left="1260"/>
+      </w:pPr>
+      <w:r>
+        <w:t>I also took a look at categorical variables like Embarked, Sex and their relationship with survival.</w:t>
+      </w:r>
+    </w:p>
+    <w:p>
+      <w:pPr>
+        <w:pStyle w:val="ListParagraph"/>
+        <w:ind w:left="810"/>
+      </w:pPr>
+      <w:r>
+        <w:rPr>
+          <w:noProof/>
+        </w:rPr>
+        <w:drawing>
+          <wp:inline distT="0" distB="0" distL="0" distR="0" wp14:anchorId="3D20D9CC" wp14:editId="5840E254">
+            <wp:extent cx="6858000" cy="1759585"/>
+            <wp:effectExtent l="0" t="0" r="0" b="0"/>
+            <wp:docPr id="22" name="Picture 22"/>
+            <wp:cNvGraphicFramePr>
+              <a:graphicFrameLocks xmlns:a="http://schemas.openxmlformats.org/drawingml/2006/main" noChangeAspect="1"/>
+            </wp:cNvGraphicFramePr>
+            <a:graphic xmlns:a="http://schemas.openxmlformats.org/drawingml/2006/main">
+              <a:graphicData uri="http://schemas.openxmlformats.org/drawingml/2006/picture">
+                <pic:pic xmlns:pic="http://schemas.openxmlformats.org/drawingml/2006/picture">
+                  <pic:nvPicPr>
+                    <pic:cNvPr id="1" name=""/>
+                    <pic:cNvPicPr/>
+                  </pic:nvPicPr>
+                  <pic:blipFill>
+                    <a:blip r:embed="rId16"/>
+                    <a:stretch>
+                      <a:fillRect/>
+                    </a:stretch>
+                  </pic:blipFill>
+                  <pic:spPr>
+                    <a:xfrm>
+                      <a:off x="0" y="0"/>
+                      <a:ext cx="6858000" cy="1759585"/>
+                    </a:xfrm>
+                    <a:prstGeom prst="rect">
+                      <a:avLst/>
+                    </a:prstGeom>
+                  </pic:spPr>
+                </pic:pic>
+              </a:graphicData>
+            </a:graphic>
+          </wp:inline>
+        </w:drawing>
+      </w:r>
+    </w:p>
+    <w:p>
+      <w:pPr>
+        <w:pStyle w:val="ListParagraph"/>
+        <w:ind w:left="900"/>
+      </w:pPr>
+      <w:r>
+        <w:rPr>
+          <w:noProof/>
+        </w:rPr>
+        <w:lastRenderedPageBreak/>
+        <w:drawing>
+          <wp:inline distT="0" distB="0" distL="0" distR="0" wp14:anchorId="67C16CB4" wp14:editId="03884DA7">
+            <wp:extent cx="2276434" cy="3503220"/>
+            <wp:effectExtent l="0" t="0" r="0" b="2540"/>
+            <wp:docPr id="23" name="Picture 23"/>
+            <wp:cNvGraphicFramePr>
+              <a:graphicFrameLocks xmlns:a="http://schemas.openxmlformats.org/drawingml/2006/main" noChangeAspect="1"/>
+            </wp:cNvGraphicFramePr>
+            <a:graphic xmlns:a="http://schemas.openxmlformats.org/drawingml/2006/main">
+              <a:graphicData uri="http://schemas.openxmlformats.org/drawingml/2006/picture">
+                <pic:pic xmlns:pic="http://schemas.openxmlformats.org/drawingml/2006/picture">
+                  <pic:nvPicPr>
+                    <pic:cNvPr id="1" name=""/>
+                    <pic:cNvPicPr/>
+                  </pic:nvPicPr>
+                  <pic:blipFill>
+                    <a:blip r:embed="rId17"/>
+                    <a:stretch>
+                      <a:fillRect/>
+                    </a:stretch>
+                  </pic:blipFill>
+                  <pic:spPr>
+                    <a:xfrm>
+                      <a:off x="0" y="0"/>
+                      <a:ext cx="2282999" cy="3513322"/>
+                    </a:xfrm>
+                    <a:prstGeom prst="rect">
+                      <a:avLst/>
+                    </a:prstGeom>
+                  </pic:spPr>
+                </pic:pic>
+              </a:graphicData>
+            </a:graphic>
+          </wp:inline>
+        </w:drawing>
+      </w:r>
+      <w:r>
+        <w:rPr>
+          <w:noProof/>
+        </w:rPr>
+        <w:drawing>
+          <wp:inline distT="0" distB="0" distL="0" distR="0" wp14:anchorId="14D4A94C" wp14:editId="3D6F8DB2">
+            <wp:extent cx="2314298" cy="3645725"/>
+            <wp:effectExtent l="0" t="0" r="0" b="0"/>
+            <wp:docPr id="24" name="Picture 24"/>
+            <wp:cNvGraphicFramePr>
+              <a:graphicFrameLocks xmlns:a="http://schemas.openxmlformats.org/drawingml/2006/main" noChangeAspect="1"/>
+            </wp:cNvGraphicFramePr>
+            <a:graphic xmlns:a="http://schemas.openxmlformats.org/drawingml/2006/main">
+              <a:graphicData uri="http://schemas.openxmlformats.org/drawingml/2006/picture">
+                <pic:pic xmlns:pic="http://schemas.openxmlformats.org/drawingml/2006/picture">
+                  <pic:nvPicPr>
+                    <pic:cNvPr id="1" name=""/>
+                    <pic:cNvPicPr/>
+                  </pic:nvPicPr>
+                  <pic:blipFill>
+                    <a:blip r:embed="rId18"/>
+                    <a:stretch>
+                      <a:fillRect/>
+                    </a:stretch>
+                  </pic:blipFill>
+                  <pic:spPr>
+                    <a:xfrm>
+                      <a:off x="0" y="0"/>
+                      <a:ext cx="2327198" cy="3666046"/>
+                    </a:xfrm>
+                    <a:prstGeom prst="rect">
+                      <a:avLst/>
+                    </a:prstGeom>
+                  </pic:spPr>
+                </pic:pic>
+              </a:graphicData>
+            </a:graphic>
+          </wp:inline>
+        </w:drawing>
+      </w:r>
+      <w:r>
+        <w:rPr>
+          <w:noProof/>
+        </w:rPr>
+        <w:drawing>
+          <wp:inline distT="0" distB="0" distL="0" distR="0" wp14:anchorId="4548A9D1" wp14:editId="0FA788FA">
+            <wp:extent cx="2076450" cy="1745672"/>
+            <wp:effectExtent l="0" t="0" r="0" b="6985"/>
+            <wp:docPr id="25" name="Picture 25"/>
+            <wp:cNvGraphicFramePr>
+              <a:graphicFrameLocks xmlns:a="http://schemas.openxmlformats.org/drawingml/2006/main" noChangeAspect="1"/>
+            </wp:cNvGraphicFramePr>
+            <a:graphic xmlns:a="http://schemas.openxmlformats.org/drawingml/2006/main">
+              <a:graphicData uri="http://schemas.openxmlformats.org/drawingml/2006/picture">
+                <pic:pic xmlns:pic="http://schemas.openxmlformats.org/drawingml/2006/picture">
+                  <pic:nvPicPr>
+                    <pic:cNvPr id="1" name=""/>
+                    <pic:cNvPicPr/>
+                  </pic:nvPicPr>
+                  <pic:blipFill>
+                    <a:blip r:embed="rId19"/>
+                    <a:stretch>
+                      <a:fillRect/>
+                    </a:stretch>
+                  </pic:blipFill>
+                  <pic:spPr>
+                    <a:xfrm>
+                      <a:off x="0" y="0"/>
+                      <a:ext cx="2079218" cy="1747999"/>
+                    </a:xfrm>
+                    <a:prstGeom prst="rect">
+                      <a:avLst/>
+                    </a:prstGeom>
+                  </pic:spPr>
+                </pic:pic>
+              </a:graphicData>
+            </a:graphic>
+          </wp:inline>
+        </w:drawing>
+      </w:r>
+    </w:p>
+    <w:p>
+      <w:pPr>
+        <w:pStyle w:val="ListParagraph"/>
+        <w:ind w:left="900"/>
+      </w:pPr>
+    </w:p>
+    <w:p>
+      <w:pPr>
+        <w:pStyle w:val="ListParagraph"/>
+        <w:numPr>
+          <w:ilvl w:val="0"/>
+          <w:numId w:val="1"/>
+        </w:numPr>
+      </w:pPr>
+      <w:r>
+        <w:t>Data Preparation</w:t>
+      </w:r>
+    </w:p>
+    <w:p>
+      <w:pPr>
+        <w:pStyle w:val="ListParagraph"/>
+        <w:numPr>
+          <w:ilvl w:val="1"/>
+          <w:numId w:val="1"/>
+        </w:numPr>
+      </w:pPr>
+      <w:r>
+        <w:t>Categorical variables need to be transformed to numerical variables</w:t>
+      </w:r>
+    </w:p>
+    <w:p>
+      <w:pPr>
+        <w:pStyle w:val="ListParagraph"/>
+        <w:ind w:left="792"/>
+      </w:pPr>
+      <w:r>
+        <w:t xml:space="preserve">The variables Embarked, </w:t>
+      </w:r>
+      <w:r>
+        <w:t>Sex</w:t>
+      </w:r>
+      <w:r>
+        <w:t>, Pclass</w:t>
+      </w:r>
+      <w:r>
+        <w:t xml:space="preserve"> are treated as categorical variables. Some of our model algorithms can only handle numeric values, so we need to create a new variable (dummy variable) for every unique value of the categorical variables.</w:t>
+      </w:r>
+    </w:p>
+    <w:p>
+      <w:pPr>
+        <w:pStyle w:val="ListParagraph"/>
+        <w:ind w:left="792"/>
+      </w:pPr>
+    </w:p>
+    <w:p>
+      <w:pPr>
+        <w:pStyle w:val="ListParagraph"/>
+        <w:ind w:left="792"/>
+      </w:pPr>
+      <w:r>
+        <w:t>For variable Embarked</w:t>
+      </w:r>
+      <w:r>
+        <w:t xml:space="preserve"> and Pclass</w:t>
+      </w:r>
+      <w:r>
+        <w:t>, it will have a value 1 if the row has a particular value and a value 0 if not. Sex is a dichotomy, so it will be encoded as one binary variable (0 or 1)</w:t>
+      </w:r>
+      <w:r>
+        <w:t>.</w:t>
+      </w:r>
+    </w:p>
+    <w:p>
+      <w:pPr>
+        <w:pStyle w:val="ListParagraph"/>
+        <w:ind w:left="792"/>
+      </w:pPr>
+      <w:r>
+        <w:rPr>
+          <w:noProof/>
+        </w:rPr>
+        <w:drawing>
+          <wp:inline distT="0" distB="0" distL="0" distR="0" wp14:anchorId="38B76758" wp14:editId="1F75429F">
+            <wp:extent cx="5943600" cy="1299845"/>
+            <wp:effectExtent l="0" t="0" r="0" b="0"/>
+            <wp:docPr id="11" name="Picture 11"/>
+            <wp:cNvGraphicFramePr>
+              <a:graphicFrameLocks xmlns:a="http://schemas.openxmlformats.org/drawingml/2006/main" noChangeAspect="1"/>
+            </wp:cNvGraphicFramePr>
+            <a:graphic xmlns:a="http://schemas.openxmlformats.org/drawingml/2006/main">
+              <a:graphicData uri="http://schemas.openxmlformats.org/drawingml/2006/picture">
+                <pic:pic xmlns:pic="http://schemas.openxmlformats.org/drawingml/2006/picture">
+                  <pic:nvPicPr>
+                    <pic:cNvPr id="1" name=""/>
+                    <pic:cNvPicPr/>
+                  </pic:nvPicPr>
+                  <pic:blipFill>
+                    <a:blip r:embed="rId20"/>
+                    <a:stretch>
+                      <a:fillRect/>
+                    </a:stretch>
+                  </pic:blipFill>
+                  <pic:spPr>
+                    <a:xfrm>
+                      <a:off x="0" y="0"/>
+                      <a:ext cx="5943600" cy="1299845"/>
+                    </a:xfrm>
+                    <a:prstGeom prst="rect">
+                      <a:avLst/>
+                    </a:prstGeom>
+                  </pic:spPr>
+                </pic:pic>
+              </a:graphicData>
+            </a:graphic>
+          </wp:inline>
+        </w:drawing>
+      </w:r>
+    </w:p>
+    <w:p>
+      <w:pPr>
+        <w:pStyle w:val="ListParagraph"/>
+        <w:ind w:left="792"/>
+      </w:pPr>
+      <w:r>
+        <w:rPr>
+          <w:noProof/>
+        </w:rPr>
+        <w:lastRenderedPageBreak/>
+        <w:drawing>
+          <wp:inline distT="0" distB="0" distL="0" distR="0" wp14:anchorId="285E8687" wp14:editId="4C802B96">
+            <wp:extent cx="5943600" cy="1733550"/>
+            <wp:effectExtent l="0" t="0" r="0" b="0"/>
+            <wp:docPr id="4" name="Picture 4"/>
+            <wp:cNvGraphicFramePr>
+              <a:graphicFrameLocks xmlns:a="http://schemas.openxmlformats.org/drawingml/2006/main" noChangeAspect="1"/>
+            </wp:cNvGraphicFramePr>
+            <a:graphic xmlns:a="http://schemas.openxmlformats.org/drawingml/2006/main">
+              <a:graphicData uri="http://schemas.openxmlformats.org/drawingml/2006/picture">
+                <pic:pic xmlns:pic="http://schemas.openxmlformats.org/drawingml/2006/picture">
+                  <pic:nvPicPr>
+                    <pic:cNvPr id="1" name=""/>
+                    <pic:cNvPicPr/>
+                  </pic:nvPicPr>
+                  <pic:blipFill>
+                    <a:blip r:embed="rId21"/>
+                    <a:stretch>
+                      <a:fillRect/>
+                    </a:stretch>
+                  </pic:blipFill>
+                  <pic:spPr>
+                    <a:xfrm>
+                      <a:off x="0" y="0"/>
+                      <a:ext cx="5943600" cy="1733550"/>
+                    </a:xfrm>
+                    <a:prstGeom prst="rect">
+                      <a:avLst/>
+                    </a:prstGeom>
+                  </pic:spPr>
+                </pic:pic>
+              </a:graphicData>
+            </a:graphic>
+          </wp:inline>
+        </w:drawing>
+      </w:r>
+    </w:p>
+    <w:p>
+      <w:pPr>
+        <w:pStyle w:val="ListParagraph"/>
+        <w:ind w:left="792"/>
+      </w:pPr>
+      <w:r>
+        <w:rPr>
+          <w:noProof/>
+        </w:rPr>
+        <w:drawing>
+          <wp:inline distT="0" distB="0" distL="0" distR="0" wp14:anchorId="737D36C0" wp14:editId="2951C896">
+            <wp:extent cx="5943600" cy="1720215"/>
+            <wp:effectExtent l="0" t="0" r="0" b="0"/>
+            <wp:docPr id="6" name="Picture 6"/>
+            <wp:cNvGraphicFramePr>
+              <a:graphicFrameLocks xmlns:a="http://schemas.openxmlformats.org/drawingml/2006/main" noChangeAspect="1"/>
+            </wp:cNvGraphicFramePr>
+            <a:graphic xmlns:a="http://schemas.openxmlformats.org/drawingml/2006/main">
+              <a:graphicData uri="http://schemas.openxmlformats.org/drawingml/2006/picture">
+                <pic:pic xmlns:pic="http://schemas.openxmlformats.org/drawingml/2006/picture">
+                  <pic:nvPicPr>
+                    <pic:cNvPr id="1" name=""/>
+                    <pic:cNvPicPr/>
+                  </pic:nvPicPr>
+                  <pic:blipFill>
+                    <a:blip r:embed="rId22"/>
+                    <a:stretch>
+                      <a:fillRect/>
+                    </a:stretch>
+                  </pic:blipFill>
+                  <pic:spPr>
+                    <a:xfrm>
+                      <a:off x="0" y="0"/>
+                      <a:ext cx="5943600" cy="1720215"/>
+                    </a:xfrm>
+                    <a:prstGeom prst="rect">
+                      <a:avLst/>
+                    </a:prstGeom>
+                  </pic:spPr>
+                </pic:pic>
+              </a:graphicData>
+            </a:graphic>
+          </wp:inline>
+        </w:drawing>
+      </w:r>
+    </w:p>
+    <w:p>
+      <w:pPr>
+        <w:pStyle w:val="ListParagraph"/>
+        <w:numPr>
+          <w:ilvl w:val="1"/>
+          <w:numId w:val="1"/>
+        </w:numPr>
+      </w:pPr>
+      <w:r>
+        <w:t>Fill missing values in variables</w:t>
+      </w:r>
+    </w:p>
+    <w:p>
+      <w:pPr>
+        <w:pStyle w:val="ListParagraph"/>
+        <w:ind w:left="792"/>
+      </w:pPr>
+      <w:r>
+        <w:t xml:space="preserve">Most machine learning algorithms require all variables to have values in order to use it for training the model. </w:t>
+      </w:r>
+    </w:p>
+    <w:p>
+      <w:pPr>
+        <w:pStyle w:val="ListParagraph"/>
+        <w:ind w:left="792"/>
+      </w:pPr>
+    </w:p>
+    <w:p>
+      <w:pPr>
+        <w:pStyle w:val="ListParagraph"/>
+        <w:ind w:left="792"/>
+      </w:pPr>
+      <w:r>
+        <w:t xml:space="preserve">From 2.3.1 I found that for numerical variables, only Age </w:t>
+      </w:r>
+      <w:r>
+        <w:t xml:space="preserve">and Fare </w:t>
+      </w:r>
+      <w:r>
+        <w:t>variable ha</w:t>
+      </w:r>
+      <w:r>
+        <w:t xml:space="preserve">s missing value. </w:t>
+      </w:r>
+      <w:r>
+        <w:t>The simplest method is to fill missing values with the average of the variable across all observations in the training set.</w:t>
+      </w:r>
+    </w:p>
+    <w:p>
+      <w:pPr>
+        <w:pStyle w:val="ListParagraph"/>
+        <w:ind w:left="792"/>
+      </w:pPr>
+      <w:r>
+        <w:rPr>
+          <w:noProof/>
+        </w:rPr>
+        <w:drawing>
+          <wp:inline distT="0" distB="0" distL="0" distR="0" wp14:anchorId="3EBEDD0D" wp14:editId="3F28FC7B">
+            <wp:extent cx="5943600" cy="2298065"/>
+            <wp:effectExtent l="0" t="0" r="0" b="6985"/>
+            <wp:docPr id="9" name="Picture 9"/>
+            <wp:cNvGraphicFramePr>
+              <a:graphicFrameLocks xmlns:a="http://schemas.openxmlformats.org/drawingml/2006/main" noChangeAspect="1"/>
+            </wp:cNvGraphicFramePr>
+            <a:graphic xmlns:a="http://schemas.openxmlformats.org/drawingml/2006/main">
+              <a:graphicData uri="http://schemas.openxmlformats.org/drawingml/2006/picture">
+                <pic:pic xmlns:pic="http://schemas.openxmlformats.org/drawingml/2006/picture">
+                  <pic:nvPicPr>
+                    <pic:cNvPr id="1" name=""/>
+                    <pic:cNvPicPr/>
+                  </pic:nvPicPr>
+                  <pic:blipFill>
+                    <a:blip r:embed="rId23"/>
+                    <a:stretch>
+                      <a:fillRect/>
+                    </a:stretch>
+                  </pic:blipFill>
+                  <pic:spPr>
+                    <a:xfrm>
+                      <a:off x="0" y="0"/>
+                      <a:ext cx="5943600" cy="2298065"/>
+                    </a:xfrm>
+                    <a:prstGeom prst="rect">
+                      <a:avLst/>
+                    </a:prstGeom>
+                  </pic:spPr>
+                </pic:pic>
+              </a:graphicData>
+            </a:graphic>
+          </wp:inline>
+        </w:drawing>
+      </w:r>
+    </w:p>
+    <w:p>
+      <w:pPr>
+        <w:pStyle w:val="ListParagraph"/>
+        <w:numPr>
+          <w:ilvl w:val="1"/>
+          <w:numId w:val="1"/>
+        </w:numPr>
+      </w:pPr>
+      <w:r>
+        <w:t>Feature engineering – creating new variables</w:t>
+      </w:r>
+    </w:p>
+    <w:p>
+      <w:pPr>
+        <w:pStyle w:val="ListParagraph"/>
+        <w:numPr>
+          <w:ilvl w:val="2"/>
+          <w:numId w:val="1"/>
+        </w:numPr>
+      </w:pPr>
+      <w:r>
+        <w:t xml:space="preserve"> Extract titles from passenger names</w:t>
+      </w:r>
+    </w:p>
+    <w:p>
+      <w:pPr>
+        <w:pStyle w:val="ListParagraph"/>
+        <w:ind w:left="1224"/>
+      </w:pPr>
+      <w:r>
+        <w:t xml:space="preserve">If take a look at Name column, </w:t>
+      </w:r>
+      <w:r>
+        <w:t xml:space="preserve">I can see there is a title in it. </w:t>
+      </w:r>
+      <w:r>
+        <w:t>In that case, we might introduce an additional information about the social status by simply parsing the name and extracting the title and converting to a binary variable.</w:t>
+      </w:r>
+      <w:r>
+        <w:t xml:space="preserve"> Titles may have an influence on survival probability.</w:t>
+      </w:r>
+    </w:p>
+    <w:p>
+      <w:pPr>
+        <w:pStyle w:val="ListParagraph"/>
+        <w:ind w:left="810"/>
+      </w:pPr>
+      <w:r>
+        <w:rPr>
+          <w:noProof/>
+        </w:rPr>
+        <w:lastRenderedPageBreak/>
+        <w:drawing>
+          <wp:inline distT="0" distB="0" distL="0" distR="0" wp14:anchorId="43E78867" wp14:editId="45F8C52C">
+            <wp:extent cx="5943600" cy="2815590"/>
+            <wp:effectExtent l="0" t="0" r="0" b="3810"/>
+            <wp:docPr id="10" name="Picture 10"/>
+            <wp:cNvGraphicFramePr>
+              <a:graphicFrameLocks xmlns:a="http://schemas.openxmlformats.org/drawingml/2006/main" noChangeAspect="1"/>
+            </wp:cNvGraphicFramePr>
+            <a:graphic xmlns:a="http://schemas.openxmlformats.org/drawingml/2006/main">
+              <a:graphicData uri="http://schemas.openxmlformats.org/drawingml/2006/picture">
+                <pic:pic xmlns:pic="http://schemas.openxmlformats.org/drawingml/2006/picture">
+                  <pic:nvPicPr>
+                    <pic:cNvPr id="1" name=""/>
+                    <pic:cNvPicPr/>
+                  </pic:nvPicPr>
+                  <pic:blipFill>
+                    <a:blip r:embed="rId24"/>
+                    <a:stretch>
+                      <a:fillRect/>
+                    </a:stretch>
+                  </pic:blipFill>
+                  <pic:spPr>
+                    <a:xfrm>
+                      <a:off x="0" y="0"/>
+                      <a:ext cx="5943600" cy="2815590"/>
+                    </a:xfrm>
+                    <a:prstGeom prst="rect">
+                      <a:avLst/>
+                    </a:prstGeom>
+                  </pic:spPr>
+                </pic:pic>
+              </a:graphicData>
+            </a:graphic>
+          </wp:inline>
+        </w:drawing>
+      </w:r>
+    </w:p>
+    <w:p>
+      <w:pPr>
+        <w:pStyle w:val="ListParagraph"/>
+        <w:ind w:left="1224"/>
+      </w:pPr>
+    </w:p>
+    <w:p>
+      <w:pPr>
+        <w:pStyle w:val="ListParagraph"/>
+        <w:numPr>
+          <w:ilvl w:val="2"/>
+          <w:numId w:val="1"/>
+        </w:numPr>
+      </w:pPr>
+      <w:r>
+        <w:t xml:space="preserve"> Extract cabin category information from Cabin number</w:t>
+      </w:r>
+    </w:p>
+    <w:p>
+      <w:pPr>
+        <w:pStyle w:val="ListParagraph"/>
+        <w:ind w:left="1224"/>
+      </w:pPr>
+      <w:r>
+        <w:t>From 2.3.1, I can see out of 1309 cells, only 295</w:t>
+      </w:r>
+      <w:r>
+        <w:t xml:space="preserve"> cells have ca</w:t>
+      </w:r>
+      <w:r>
+        <w:t>bin information, that mea</w:t>
+      </w:r>
+      <w:r>
+        <w:t>ns 77.4% data is missing for ca</w:t>
+      </w:r>
+      <w:r>
+        <w:t>bin variable. Due to high volume of missing data, one method is get rid of this column, another method is replacing the missing value as ‘U’ (means unknown) and extract cabin with cabin letter.</w:t>
+      </w:r>
+    </w:p>
+    <w:p>
+      <w:pPr>
+        <w:pStyle w:val="ListParagraph"/>
+      </w:pPr>
+      <w:r>
+        <w:rPr>
+          <w:noProof/>
+        </w:rPr>
+        <w:drawing>
+          <wp:inline distT="0" distB="0" distL="0" distR="0" wp14:anchorId="457ABBD2" wp14:editId="7AEA12EC">
+            <wp:extent cx="5943600" cy="2844800"/>
+            <wp:effectExtent l="0" t="0" r="0" b="0"/>
+            <wp:docPr id="5" name="Picture 5"/>
+            <wp:cNvGraphicFramePr>
+              <a:graphicFrameLocks xmlns:a="http://schemas.openxmlformats.org/drawingml/2006/main" noChangeAspect="1"/>
+            </wp:cNvGraphicFramePr>
+            <a:graphic xmlns:a="http://schemas.openxmlformats.org/drawingml/2006/main">
+              <a:graphicData uri="http://schemas.openxmlformats.org/drawingml/2006/picture">
+                <pic:pic xmlns:pic="http://schemas.openxmlformats.org/drawingml/2006/picture">
+                  <pic:nvPicPr>
+                    <pic:cNvPr id="1" name=""/>
+                    <pic:cNvPicPr/>
+                  </pic:nvPicPr>
+                  <pic:blipFill>
+                    <a:blip r:embed="rId25"/>
+                    <a:stretch>
+                      <a:fillRect/>
+                    </a:stretch>
+                  </pic:blipFill>
+                  <pic:spPr>
+                    <a:xfrm>
+                      <a:off x="0" y="0"/>
+                      <a:ext cx="5943600" cy="2844800"/>
+                    </a:xfrm>
+                    <a:prstGeom prst="rect">
+                      <a:avLst/>
+                    </a:prstGeom>
+                  </pic:spPr>
+                </pic:pic>
+              </a:graphicData>
+            </a:graphic>
+          </wp:inline>
+        </w:drawing>
+      </w:r>
+    </w:p>
+    <w:p>
+      <w:pPr>
+        <w:pStyle w:val="ListParagraph"/>
+        <w:ind w:left="1224"/>
+      </w:pPr>
+    </w:p>
+    <w:p>
+      <w:pPr>
+        <w:pStyle w:val="ListParagraph"/>
+        <w:numPr>
+          <w:ilvl w:val="2"/>
+          <w:numId w:val="1"/>
+        </w:numPr>
+      </w:pPr>
+      <w:r>
+        <w:t xml:space="preserve"> </w:t>
+      </w:r>
+      <w:r>
+        <w:t>Extract ticket class from ticket number</w:t>
+      </w:r>
+    </w:p>
+    <w:p>
+      <w:pPr>
+        <w:pStyle w:val="ListParagraph"/>
+        <w:ind w:left="1224"/>
+      </w:pPr>
+      <w:r>
+        <w:t>The ticket variable seems unsystematic, so let me extract the prefix of the ticket. If only digit in the ticket number, then replace it with ‘XXX’; otherwise extracting the prefix code.</w:t>
+      </w:r>
+    </w:p>
+    <w:p>
+      <w:pPr>
+        <w:pStyle w:val="ListParagraph"/>
+      </w:pPr>
+      <w:r>
+        <w:rPr>
+          <w:noProof/>
+        </w:rPr>
+        <w:lastRenderedPageBreak/>
+        <w:drawing>
+          <wp:inline distT="0" distB="0" distL="0" distR="0" wp14:anchorId="013ABEFF" wp14:editId="233E33E0">
+            <wp:extent cx="5448300" cy="5219700"/>
+            <wp:effectExtent l="0" t="0" r="0" b="0"/>
+            <wp:docPr id="14" name="Picture 14"/>
+            <wp:cNvGraphicFramePr>
+              <a:graphicFrameLocks xmlns:a="http://schemas.openxmlformats.org/drawingml/2006/main" noChangeAspect="1"/>
+            </wp:cNvGraphicFramePr>
+            <a:graphic xmlns:a="http://schemas.openxmlformats.org/drawingml/2006/main">
+              <a:graphicData uri="http://schemas.openxmlformats.org/drawingml/2006/picture">
+                <pic:pic xmlns:pic="http://schemas.openxmlformats.org/drawingml/2006/picture">
+                  <pic:nvPicPr>
+                    <pic:cNvPr id="1" name=""/>
+                    <pic:cNvPicPr/>
+                  </pic:nvPicPr>
+                  <pic:blipFill>
+                    <a:blip r:embed="rId26"/>
+                    <a:stretch>
+                      <a:fillRect/>
+                    </a:stretch>
+                  </pic:blipFill>
+                  <pic:spPr>
+                    <a:xfrm>
+                      <a:off x="0" y="0"/>
+                      <a:ext cx="5448300" cy="5219700"/>
+                    </a:xfrm>
+                    <a:prstGeom prst="rect">
+                      <a:avLst/>
+                    </a:prstGeom>
+                  </pic:spPr>
+                </pic:pic>
+              </a:graphicData>
+            </a:graphic>
+          </wp:inline>
+        </w:drawing>
+      </w:r>
+    </w:p>
+    <w:p>
+      <w:pPr>
+        <w:pStyle w:val="ListParagraph"/>
+        <w:numPr>
+          <w:ilvl w:val="2"/>
+          <w:numId w:val="1"/>
+        </w:numPr>
+      </w:pPr>
+      <w:r>
+        <w:t xml:space="preserve"> Create family size and category for family size</w:t>
+      </w:r>
+    </w:p>
+    <w:p>
+      <w:pPr>
+        <w:pStyle w:val="ListParagraph"/>
+        <w:ind w:left="1224"/>
+      </w:pPr>
+      <w:r>
+        <w:t>Here I want to use two variables Parch and SibSp to create the family size variable.</w:t>
+      </w:r>
+    </w:p>
+    <w:p>
+      <w:pPr>
+        <w:pStyle w:val="ListParagraph"/>
+      </w:pPr>
+      <w:r>
+        <w:rPr>
+          <w:noProof/>
+        </w:rPr>
+        <w:drawing>
+          <wp:inline distT="0" distB="0" distL="0" distR="0" wp14:anchorId="6E11A83E" wp14:editId="28BAF1A1">
+            <wp:extent cx="5419725" cy="2990850"/>
+            <wp:effectExtent l="0" t="0" r="9525" b="0"/>
+            <wp:docPr id="15" name="Picture 15"/>
+            <wp:cNvGraphicFramePr>
+              <a:graphicFrameLocks xmlns:a="http://schemas.openxmlformats.org/drawingml/2006/main" noChangeAspect="1"/>
+            </wp:cNvGraphicFramePr>
+            <a:graphic xmlns:a="http://schemas.openxmlformats.org/drawingml/2006/main">
+              <a:graphicData uri="http://schemas.openxmlformats.org/drawingml/2006/picture">
+                <pic:pic xmlns:pic="http://schemas.openxmlformats.org/drawingml/2006/picture">
+                  <pic:nvPicPr>
+                    <pic:cNvPr id="1" name=""/>
+                    <pic:cNvPicPr/>
+                  </pic:nvPicPr>
+                  <pic:blipFill>
+                    <a:blip r:embed="rId27"/>
+                    <a:stretch>
+                      <a:fillRect/>
+                    </a:stretch>
+                  </pic:blipFill>
+                  <pic:spPr>
+                    <a:xfrm>
+                      <a:off x="0" y="0"/>
+                      <a:ext cx="5419725" cy="2990850"/>
+                    </a:xfrm>
+                    <a:prstGeom prst="rect">
+                      <a:avLst/>
+                    </a:prstGeom>
+                  </pic:spPr>
+                </pic:pic>
+              </a:graphicData>
+            </a:graphic>
+          </wp:inline>
+        </w:drawing>
+      </w:r>
+    </w:p>
+    <w:p>
+      <w:pPr>
+        <w:pStyle w:val="ListParagraph"/>
+        <w:ind w:left="1224"/>
+      </w:pPr>
+    </w:p>
+    <w:p>
+      <w:pPr>
+        <w:pStyle w:val="ListParagraph"/>
+        <w:numPr>
+          <w:ilvl w:val="1"/>
+          <w:numId w:val="1"/>
+        </w:numPr>
+      </w:pPr>
+      <w:r>
+        <w:t>Assemble final datasets for modeling</w:t>
+      </w:r>
+    </w:p>
+    <w:p>
+      <w:pPr>
+        <w:pStyle w:val="ListParagraph"/>
+        <w:numPr>
+          <w:ilvl w:val="2"/>
+          <w:numId w:val="1"/>
+        </w:numPr>
+      </w:pPr>
+      <w:r>
+        <w:lastRenderedPageBreak/>
+        <w:t xml:space="preserve"> Variable selection</w:t>
+      </w:r>
+    </w:p>
+    <w:p>
+      <w:pPr>
+        <w:pStyle w:val="ListParagraph"/>
+        <w:ind w:left="1224"/>
+      </w:pPr>
+      <w:r>
+        <w:t>Select below features in the datasets:</w:t>
+      </w:r>
+    </w:p>
+    <w:p>
+      <w:pPr>
+        <w:pStyle w:val="ListParagraph"/>
+        <w:numPr>
+          <w:ilvl w:val="0"/>
+          <w:numId w:val="2"/>
+        </w:numPr>
+      </w:pPr>
+      <w:r>
+        <w:t>Imputed</w:t>
+      </w:r>
+    </w:p>
+    <w:p>
+      <w:pPr>
+        <w:pStyle w:val="ListParagraph"/>
+        <w:numPr>
+          <w:ilvl w:val="0"/>
+          <w:numId w:val="2"/>
+        </w:numPr>
+      </w:pPr>
+      <w:r>
+        <w:t>Embarked</w:t>
+      </w:r>
+    </w:p>
+    <w:p>
+      <w:pPr>
+        <w:pStyle w:val="ListParagraph"/>
+        <w:numPr>
+          <w:ilvl w:val="0"/>
+          <w:numId w:val="2"/>
+        </w:numPr>
+      </w:pPr>
+      <w:r>
+        <w:t>Pclass</w:t>
+      </w:r>
+    </w:p>
+    <w:p>
+      <w:pPr>
+        <w:pStyle w:val="ListParagraph"/>
+        <w:numPr>
+          <w:ilvl w:val="0"/>
+          <w:numId w:val="2"/>
+        </w:numPr>
+      </w:pPr>
+      <w:r>
+        <w:t>Sex</w:t>
+      </w:r>
+    </w:p>
+    <w:p>
+      <w:pPr>
+        <w:pStyle w:val="ListParagraph"/>
+        <w:numPr>
+          <w:ilvl w:val="0"/>
+          <w:numId w:val="2"/>
+        </w:numPr>
+      </w:pPr>
+      <w:r>
+        <w:t>Family</w:t>
+      </w:r>
+    </w:p>
+    <w:p>
+      <w:pPr>
+        <w:pStyle w:val="ListParagraph"/>
+        <w:numPr>
+          <w:ilvl w:val="0"/>
+          <w:numId w:val="2"/>
+        </w:numPr>
+      </w:pPr>
+      <w:r>
+        <w:t>Cabin</w:t>
+      </w:r>
+    </w:p>
+    <w:p>
+      <w:pPr>
+        <w:pStyle w:val="ListParagraph"/>
+        <w:numPr>
+          <w:ilvl w:val="0"/>
+          <w:numId w:val="2"/>
+        </w:numPr>
+      </w:pPr>
+      <w:r>
+        <w:t>Ticket</w:t>
+      </w:r>
+    </w:p>
+    <w:p>
+      <w:pPr>
+        <w:ind w:left="720"/>
+      </w:pPr>
+      <w:r>
+        <w:rPr>
+          <w:noProof/>
+        </w:rPr>
+        <w:drawing>
+          <wp:inline distT="0" distB="0" distL="0" distR="0" wp14:anchorId="3E71D673" wp14:editId="6F160E42">
+            <wp:extent cx="6858000" cy="2618105"/>
+            <wp:effectExtent l="0" t="0" r="0" b="0"/>
+            <wp:docPr id="38" name="Picture 38"/>
+            <wp:cNvGraphicFramePr>
+              <a:graphicFrameLocks xmlns:a="http://schemas.openxmlformats.org/drawingml/2006/main" noChangeAspect="1"/>
+            </wp:cNvGraphicFramePr>
+            <a:graphic xmlns:a="http://schemas.openxmlformats.org/drawingml/2006/main">
+              <a:graphicData uri="http://schemas.openxmlformats.org/drawingml/2006/picture">
+                <pic:pic xmlns:pic="http://schemas.openxmlformats.org/drawingml/2006/picture">
+                  <pic:nvPicPr>
+                    <pic:cNvPr id="1" name=""/>
+                    <pic:cNvPicPr/>
+                  </pic:nvPicPr>
+                  <pic:blipFill>
+                    <a:blip r:embed="rId28"/>
+                    <a:stretch>
+                      <a:fillRect/>
+                    </a:stretch>
+                  </pic:blipFill>
+                  <pic:spPr>
+                    <a:xfrm>
+                      <a:off x="0" y="0"/>
+                      <a:ext cx="6858000" cy="2618105"/>
+                    </a:xfrm>
+                    <a:prstGeom prst="rect">
+                      <a:avLst/>
+                    </a:prstGeom>
+                  </pic:spPr>
+                </pic:pic>
+              </a:graphicData>
+            </a:graphic>
+          </wp:inline>
+        </w:drawing>
+      </w:r>
+    </w:p>
+    <w:p>
+      <w:pPr>
+        <w:ind w:left="720"/>
+      </w:pPr>
+    </w:p>
+    <w:p>
+      <w:pPr>
+        <w:pStyle w:val="ListParagraph"/>
+        <w:numPr>
+          <w:ilvl w:val="2"/>
+          <w:numId w:val="1"/>
+        </w:numPr>
+      </w:pPr>
+      <w:r>
+        <w:t xml:space="preserve"> Create datasets</w:t>
+      </w:r>
+    </w:p>
+    <w:p>
+      <w:pPr>
+        <w:pStyle w:val="ListParagraph"/>
+        <w:ind w:left="1224"/>
+      </w:pPr>
+      <w:r>
+        <w:t>Below I will separate the data into training and test datasets</w:t>
+      </w:r>
+    </w:p>
+    <w:p>
+      <w:pPr>
+        <w:pStyle w:val="ListParagraph"/>
+      </w:pPr>
+      <w:r>
+        <w:rPr>
+          <w:noProof/>
+        </w:rPr>
+        <w:drawing>
+          <wp:inline distT="0" distB="0" distL="0" distR="0" wp14:anchorId="457BDB45" wp14:editId="74861A7A">
+            <wp:extent cx="6340285" cy="1166495"/>
+            <wp:effectExtent l="0" t="0" r="3810" b="0"/>
+            <wp:docPr id="19" name="Picture 19"/>
+            <wp:cNvGraphicFramePr>
+              <a:graphicFrameLocks xmlns:a="http://schemas.openxmlformats.org/drawingml/2006/main" noChangeAspect="1"/>
+            </wp:cNvGraphicFramePr>
+            <a:graphic xmlns:a="http://schemas.openxmlformats.org/drawingml/2006/main">
+              <a:graphicData uri="http://schemas.openxmlformats.org/drawingml/2006/picture">
+                <pic:pic xmlns:pic="http://schemas.openxmlformats.org/drawingml/2006/picture">
+                  <pic:nvPicPr>
+                    <pic:cNvPr id="1" name=""/>
+                    <pic:cNvPicPr/>
+                  </pic:nvPicPr>
+                  <pic:blipFill>
+                    <a:blip r:embed="rId29"/>
+                    <a:stretch>
+                      <a:fillRect/>
+                    </a:stretch>
+                  </pic:blipFill>
+                  <pic:spPr>
+                    <a:xfrm>
+                      <a:off x="0" y="0"/>
+                      <a:ext cx="6419076" cy="1180991"/>
+                    </a:xfrm>
+                    <a:prstGeom prst="rect">
+                      <a:avLst/>
+                    </a:prstGeom>
+                  </pic:spPr>
+                </pic:pic>
+              </a:graphicData>
+            </a:graphic>
+          </wp:inline>
+        </w:drawing>
+      </w:r>
+    </w:p>
+    <w:p>
+      <w:pPr>
+        <w:pStyle w:val="ListParagraph"/>
+      </w:pPr>
+    </w:p>
+    <w:p>
+      <w:pPr>
+        <w:pStyle w:val="ListParagraph"/>
+        <w:numPr>
+          <w:ilvl w:val="2"/>
+          <w:numId w:val="1"/>
+        </w:numPr>
+      </w:pPr>
+      <w:r>
+        <w:t xml:space="preserve"> Feature importance</w:t>
+      </w:r>
+    </w:p>
+    <w:p>
+      <w:pPr>
+        <w:pStyle w:val="ListParagraph"/>
+        <w:ind w:left="1224"/>
+      </w:pPr>
+      <w:r>
+        <w:t>Selecting the optimal features in the model is important. Now, I am trying to evaluate what the most important variables are for the model to make the prediction.</w:t>
+      </w:r>
+    </w:p>
+    <w:p>
+      <w:pPr>
+        <w:ind w:left="810"/>
+        <w:rPr>
+          <w:noProof/>
+        </w:rPr>
+      </w:pPr>
+    </w:p>
+    <w:p>
+      <w:pPr>
+        <w:ind w:left="810"/>
+      </w:pPr>
+      <w:r>
+        <w:rPr>
+          <w:noProof/>
+        </w:rPr>
+        <w:lastRenderedPageBreak/>
+        <w:drawing>
+          <wp:inline distT="0" distB="0" distL="0" distR="0" wp14:anchorId="28BFF44E" wp14:editId="06030626">
+            <wp:extent cx="5419725" cy="4895850"/>
+            <wp:effectExtent l="0" t="0" r="9525" b="0"/>
+            <wp:docPr id="26" name="Picture 26"/>
+            <wp:cNvGraphicFramePr>
+              <a:graphicFrameLocks xmlns:a="http://schemas.openxmlformats.org/drawingml/2006/main" noChangeAspect="1"/>
+            </wp:cNvGraphicFramePr>
+            <a:graphic xmlns:a="http://schemas.openxmlformats.org/drawingml/2006/main">
+              <a:graphicData uri="http://schemas.openxmlformats.org/drawingml/2006/picture">
+                <pic:pic xmlns:pic="http://schemas.openxmlformats.org/drawingml/2006/picture">
+                  <pic:nvPicPr>
+                    <pic:cNvPr id="1" name=""/>
+                    <pic:cNvPicPr/>
+                  </pic:nvPicPr>
+                  <pic:blipFill>
+                    <a:blip r:embed="rId30"/>
+                    <a:stretch>
+                      <a:fillRect/>
+                    </a:stretch>
+                  </pic:blipFill>
+                  <pic:spPr>
+                    <a:xfrm>
+                      <a:off x="0" y="0"/>
+                      <a:ext cx="5419725" cy="4895850"/>
+                    </a:xfrm>
+                    <a:prstGeom prst="rect">
+                      <a:avLst/>
+                    </a:prstGeom>
+                  </pic:spPr>
+                </pic:pic>
+              </a:graphicData>
+            </a:graphic>
+          </wp:inline>
+        </w:drawing>
+      </w:r>
+    </w:p>
+    <w:p>
+      <w:pPr>
+        <w:pStyle w:val="ListParagraph"/>
+        <w:numPr>
+          <w:ilvl w:val="0"/>
+          <w:numId w:val="1"/>
+        </w:numPr>
+      </w:pPr>
+      <w:r>
+        <w:t>Modeling</w:t>
+      </w:r>
+    </w:p>
+    <w:p>
+      <w:pPr>
+        <w:pStyle w:val="ListParagraph"/>
+        <w:ind w:left="360"/>
+      </w:pPr>
+      <w:r>
+        <w:t>Now, I need select a model which I would like to try then use the training dataset to train this model and thereby check the performance of the model using the test set</w:t>
+      </w:r>
+    </w:p>
+    <w:p>
+      <w:pPr>
+        <w:pStyle w:val="ListParagraph"/>
+        <w:ind w:left="360"/>
+      </w:pPr>
+    </w:p>
+    <w:p>
+      <w:pPr>
+        <w:pStyle w:val="ListParagraph"/>
+        <w:numPr>
+          <w:ilvl w:val="1"/>
+          <w:numId w:val="1"/>
+        </w:numPr>
+      </w:pPr>
+      <w:r>
+        <w:t>Model selection</w:t>
+      </w:r>
+    </w:p>
+    <w:p>
+      <w:pPr>
+        <w:pStyle w:val="ListParagraph"/>
+        <w:ind w:left="792"/>
+      </w:pPr>
+      <w:r>
+        <w:t>There are several options to choose from when it comes to models. So a good starting point is logistic regression.</w:t>
+      </w:r>
+    </w:p>
+    <w:p>
+      <w:pPr>
+        <w:pStyle w:val="ListParagraph"/>
+        <w:ind w:left="792"/>
+      </w:pPr>
+    </w:p>
+    <w:p>
+      <w:pPr>
+        <w:pStyle w:val="ListParagraph"/>
+        <w:numPr>
+          <w:ilvl w:val="2"/>
+          <w:numId w:val="1"/>
+        </w:numPr>
+      </w:pPr>
+      <w:r>
+        <w:t xml:space="preserve"> Logistic Regression</w:t>
+      </w:r>
+    </w:p>
+    <w:p>
+      <w:pPr>
+        <w:pStyle w:val="ListParagraph"/>
+      </w:pPr>
+      <w:r>
+        <w:rPr>
+          <w:noProof/>
+        </w:rPr>
+        <w:drawing>
+          <wp:inline distT="0" distB="0" distL="0" distR="0" wp14:anchorId="07DAD1E4" wp14:editId="24C2CEB8">
+            <wp:extent cx="5391150" cy="1095375"/>
+            <wp:effectExtent l="0" t="0" r="0" b="9525"/>
+            <wp:docPr id="41" name="Picture 41"/>
+            <wp:cNvGraphicFramePr>
+              <a:graphicFrameLocks xmlns:a="http://schemas.openxmlformats.org/drawingml/2006/main" noChangeAspect="1"/>
+            </wp:cNvGraphicFramePr>
+            <a:graphic xmlns:a="http://schemas.openxmlformats.org/drawingml/2006/main">
+              <a:graphicData uri="http://schemas.openxmlformats.org/drawingml/2006/picture">
+                <pic:pic xmlns:pic="http://schemas.openxmlformats.org/drawingml/2006/picture">
+                  <pic:nvPicPr>
+                    <pic:cNvPr id="1" name=""/>
+                    <pic:cNvPicPr/>
+                  </pic:nvPicPr>
+                  <pic:blipFill>
+                    <a:blip r:embed="rId31"/>
+                    <a:stretch>
+                      <a:fillRect/>
+                    </a:stretch>
+                  </pic:blipFill>
+                  <pic:spPr>
+                    <a:xfrm>
+                      <a:off x="0" y="0"/>
+                      <a:ext cx="5391150" cy="1095375"/>
+                    </a:xfrm>
+                    <a:prstGeom prst="rect">
+                      <a:avLst/>
+                    </a:prstGeom>
+                  </pic:spPr>
+                </pic:pic>
+              </a:graphicData>
+            </a:graphic>
+          </wp:inline>
+        </w:drawing>
+      </w:r>
+    </w:p>
+    <w:p>
+      <w:pPr>
+        <w:pStyle w:val="ListParagraph"/>
+      </w:pPr>
+    </w:p>
+    <w:p>
+      <w:pPr>
+        <w:pStyle w:val="ListParagraph"/>
+        <w:numPr>
+          <w:ilvl w:val="2"/>
+          <w:numId w:val="1"/>
+        </w:numPr>
+      </w:pPr>
+      <w:r>
+        <w:t xml:space="preserve"> Random forests</w:t>
+      </w:r>
+    </w:p>
+    <w:p>
+      <w:pPr>
+        <w:pStyle w:val="ListParagraph"/>
+        <w:rPr>
+          <w:noProof/>
+        </w:rPr>
+      </w:pPr>
+      <w:r>
+        <w:rPr>
+          <w:noProof/>
+        </w:rPr>
+        <w:lastRenderedPageBreak/>
+        <w:drawing>
+          <wp:inline distT="0" distB="0" distL="0" distR="0" wp14:anchorId="5826DA08" wp14:editId="75C5B912">
+            <wp:extent cx="5400675" cy="1066800"/>
+            <wp:effectExtent l="0" t="0" r="9525" b="0"/>
+            <wp:docPr id="42" name="Picture 42"/>
+            <wp:cNvGraphicFramePr>
+              <a:graphicFrameLocks xmlns:a="http://schemas.openxmlformats.org/drawingml/2006/main" noChangeAspect="1"/>
+            </wp:cNvGraphicFramePr>
+            <a:graphic xmlns:a="http://schemas.openxmlformats.org/drawingml/2006/main">
+              <a:graphicData uri="http://schemas.openxmlformats.org/drawingml/2006/picture">
+                <pic:pic xmlns:pic="http://schemas.openxmlformats.org/drawingml/2006/picture">
+                  <pic:nvPicPr>
+                    <pic:cNvPr id="1" name=""/>
+                    <pic:cNvPicPr/>
+                  </pic:nvPicPr>
+                  <pic:blipFill>
+                    <a:blip r:embed="rId32"/>
+                    <a:stretch>
+                      <a:fillRect/>
+                    </a:stretch>
+                  </pic:blipFill>
+                  <pic:spPr>
+                    <a:xfrm>
+                      <a:off x="0" y="0"/>
+                      <a:ext cx="5400675" cy="1066800"/>
+                    </a:xfrm>
+                    <a:prstGeom prst="rect">
+                      <a:avLst/>
+                    </a:prstGeom>
+                  </pic:spPr>
+                </pic:pic>
+              </a:graphicData>
+            </a:graphic>
+          </wp:inline>
+        </w:drawing>
+      </w:r>
+    </w:p>
+    <w:p>
+      <w:pPr>
+        <w:pStyle w:val="ListParagraph"/>
+        <w:rPr>
+          <w:noProof/>
+        </w:rPr>
+      </w:pPr>
+    </w:p>
+    <w:p>
+      <w:pPr>
+        <w:pStyle w:val="ListParagraph"/>
+        <w:numPr>
+          <w:ilvl w:val="2"/>
+          <w:numId w:val="1"/>
+        </w:numPr>
+      </w:pPr>
+      <w:r>
+        <w:t xml:space="preserve"> Support vector machines</w:t>
+      </w:r>
+    </w:p>
+    <w:p>
+      <w:pPr>
+        <w:pStyle w:val="ListParagraph"/>
+        <w:rPr>
+          <w:noProof/>
+        </w:rPr>
+      </w:pPr>
+      <w:r>
+        <w:rPr>
+          <w:noProof/>
+        </w:rPr>
+        <w:drawing>
+          <wp:inline distT="0" distB="0" distL="0" distR="0" wp14:anchorId="121603DF" wp14:editId="1A473A40">
+            <wp:extent cx="5400675" cy="1114425"/>
+            <wp:effectExtent l="0" t="0" r="9525" b="9525"/>
+            <wp:docPr id="43" name="Picture 43"/>
+            <wp:cNvGraphicFramePr>
+              <a:graphicFrameLocks xmlns:a="http://schemas.openxmlformats.org/drawingml/2006/main" noChangeAspect="1"/>
+            </wp:cNvGraphicFramePr>
+            <a:graphic xmlns:a="http://schemas.openxmlformats.org/drawingml/2006/main">
+              <a:graphicData uri="http://schemas.openxmlformats.org/drawingml/2006/picture">
+                <pic:pic xmlns:pic="http://schemas.openxmlformats.org/drawingml/2006/picture">
+                  <pic:nvPicPr>
+                    <pic:cNvPr id="1" name=""/>
+                    <pic:cNvPicPr/>
+                  </pic:nvPicPr>
+                  <pic:blipFill>
+                    <a:blip r:embed="rId33"/>
+                    <a:stretch>
+                      <a:fillRect/>
+                    </a:stretch>
+                  </pic:blipFill>
+                  <pic:spPr>
+                    <a:xfrm>
+                      <a:off x="0" y="0"/>
+                      <a:ext cx="5400675" cy="1114425"/>
+                    </a:xfrm>
+                    <a:prstGeom prst="rect">
+                      <a:avLst/>
+                    </a:prstGeom>
+                  </pic:spPr>
+                </pic:pic>
+              </a:graphicData>
+            </a:graphic>
+          </wp:inline>
+        </w:drawing>
+      </w:r>
+    </w:p>
+    <w:p>
+      <w:pPr>
+        <w:pStyle w:val="ListParagraph"/>
+        <w:rPr>
+          <w:noProof/>
+        </w:rPr>
+      </w:pPr>
+    </w:p>
+    <w:p>
+      <w:pPr>
+        <w:pStyle w:val="ListParagraph"/>
+        <w:numPr>
+          <w:ilvl w:val="2"/>
+          <w:numId w:val="1"/>
+        </w:numPr>
+      </w:pPr>
+      <w:r>
+        <w:t xml:space="preserve"> Gradient boosting classifier</w:t>
+      </w:r>
+    </w:p>
+    <w:p>
+      <w:pPr>
+        <w:pStyle w:val="ListParagraph"/>
+      </w:pPr>
+      <w:r>
+        <w:rPr>
+          <w:noProof/>
+        </w:rPr>
+        <w:drawing>
+          <wp:inline distT="0" distB="0" distL="0" distR="0" wp14:anchorId="12B79CE0" wp14:editId="6F2483D8">
+            <wp:extent cx="5381625" cy="1143000"/>
+            <wp:effectExtent l="0" t="0" r="9525" b="0"/>
+            <wp:docPr id="44" name="Picture 44"/>
+            <wp:cNvGraphicFramePr>
+              <a:graphicFrameLocks xmlns:a="http://schemas.openxmlformats.org/drawingml/2006/main" noChangeAspect="1"/>
+            </wp:cNvGraphicFramePr>
+            <a:graphic xmlns:a="http://schemas.openxmlformats.org/drawingml/2006/main">
+              <a:graphicData uri="http://schemas.openxmlformats.org/drawingml/2006/picture">
+                <pic:pic xmlns:pic="http://schemas.openxmlformats.org/drawingml/2006/picture">
+                  <pic:nvPicPr>
+                    <pic:cNvPr id="1" name=""/>
+                    <pic:cNvPicPr/>
+                  </pic:nvPicPr>
+                  <pic:blipFill>
+                    <a:blip r:embed="rId34"/>
+                    <a:stretch>
+                      <a:fillRect/>
+                    </a:stretch>
+                  </pic:blipFill>
+                  <pic:spPr>
+                    <a:xfrm>
+                      <a:off x="0" y="0"/>
+                      <a:ext cx="5381625" cy="1143000"/>
+                    </a:xfrm>
+                    <a:prstGeom prst="rect">
+                      <a:avLst/>
+                    </a:prstGeom>
+                  </pic:spPr>
+                </pic:pic>
+              </a:graphicData>
+            </a:graphic>
+          </wp:inline>
+        </w:drawing>
+      </w:r>
+    </w:p>
+    <w:p>
+      <w:pPr>
+        <w:pStyle w:val="ListParagraph"/>
+      </w:pPr>
+    </w:p>
+    <w:p>
+      <w:pPr>
+        <w:pStyle w:val="ListParagraph"/>
+        <w:numPr>
+          <w:ilvl w:val="2"/>
+          <w:numId w:val="1"/>
+        </w:numPr>
+      </w:pPr>
+      <w:r>
+        <w:t xml:space="preserve"> K-nearest neighbors</w:t>
+      </w:r>
+    </w:p>
+    <w:p>
+      <w:pPr>
+        <w:pStyle w:val="ListParagraph"/>
+        <w:ind w:left="810"/>
+      </w:pPr>
+      <w:r>
+        <w:rPr>
+          <w:noProof/>
+        </w:rPr>
+        <w:drawing>
+          <wp:inline distT="0" distB="0" distL="0" distR="0" wp14:anchorId="03353DB7" wp14:editId="45CCB2CE">
+            <wp:extent cx="5391150" cy="1066800"/>
+            <wp:effectExtent l="0" t="0" r="0" b="0"/>
+            <wp:docPr id="45" name="Picture 45"/>
+            <wp:cNvGraphicFramePr>
+              <a:graphicFrameLocks xmlns:a="http://schemas.openxmlformats.org/drawingml/2006/main" noChangeAspect="1"/>
+            </wp:cNvGraphicFramePr>
+            <a:graphic xmlns:a="http://schemas.openxmlformats.org/drawingml/2006/main">
+              <a:graphicData uri="http://schemas.openxmlformats.org/drawingml/2006/picture">
+                <pic:pic xmlns:pic="http://schemas.openxmlformats.org/drawingml/2006/picture">
+                  <pic:nvPicPr>
+                    <pic:cNvPr id="1" name=""/>
+                    <pic:cNvPicPr/>
+                  </pic:nvPicPr>
+                  <pic:blipFill>
+                    <a:blip r:embed="rId35"/>
+                    <a:stretch>
+                      <a:fillRect/>
+                    </a:stretch>
+                  </pic:blipFill>
+                  <pic:spPr>
+                    <a:xfrm>
+                      <a:off x="0" y="0"/>
+                      <a:ext cx="5391150" cy="1066800"/>
+                    </a:xfrm>
+                    <a:prstGeom prst="rect">
+                      <a:avLst/>
+                    </a:prstGeom>
+                  </pic:spPr>
+                </pic:pic>
+              </a:graphicData>
+            </a:graphic>
+          </wp:inline>
+        </w:drawing>
+      </w:r>
+    </w:p>
+    <w:p>
+      <w:pPr>
+        <w:pStyle w:val="ListParagraph"/>
+        <w:ind w:left="810"/>
+      </w:pPr>
+    </w:p>
+    <w:p>
+      <w:pPr>
+        <w:pStyle w:val="ListParagraph"/>
+        <w:numPr>
+          <w:ilvl w:val="2"/>
+          <w:numId w:val="1"/>
+        </w:numPr>
+      </w:pPr>
+      <w:r>
+        <w:t>Gaussian Naïve Bayes</w:t>
+      </w:r>
+    </w:p>
+    <w:p>
+      <w:pPr>
+        <w:pStyle w:val="ListParagraph"/>
+        <w:ind w:left="810"/>
+        <w:rPr>
+          <w:noProof/>
+        </w:rPr>
+      </w:pPr>
+      <w:r>
+        <w:rPr>
+          <w:noProof/>
+        </w:rPr>
+        <w:drawing>
+          <wp:inline distT="0" distB="0" distL="0" distR="0" wp14:anchorId="2D9BC8F6" wp14:editId="63D0EDC2">
+            <wp:extent cx="5410200" cy="1047750"/>
+            <wp:effectExtent l="0" t="0" r="0" b="0"/>
+            <wp:docPr id="46" name="Picture 46"/>
+            <wp:cNvGraphicFramePr>
+              <a:graphicFrameLocks xmlns:a="http://schemas.openxmlformats.org/drawingml/2006/main" noChangeAspect="1"/>
+            </wp:cNvGraphicFramePr>
+            <a:graphic xmlns:a="http://schemas.openxmlformats.org/drawingml/2006/main">
+              <a:graphicData uri="http://schemas.openxmlformats.org/drawingml/2006/picture">
+                <pic:pic xmlns:pic="http://schemas.openxmlformats.org/drawingml/2006/picture">
+                  <pic:nvPicPr>
+                    <pic:cNvPr id="1" name=""/>
+                    <pic:cNvPicPr/>
+                  </pic:nvPicPr>
+                  <pic:blipFill>
+                    <a:blip r:embed="rId36"/>
+                    <a:stretch>
+                      <a:fillRect/>
+                    </a:stretch>
+                  </pic:blipFill>
+                  <pic:spPr>
+                    <a:xfrm>
+                      <a:off x="0" y="0"/>
+                      <a:ext cx="5410200" cy="1047750"/>
+                    </a:xfrm>
+                    <a:prstGeom prst="rect">
+                      <a:avLst/>
+                    </a:prstGeom>
+                  </pic:spPr>
+                </pic:pic>
+              </a:graphicData>
+            </a:graphic>
+          </wp:inline>
+        </w:drawing>
+      </w:r>
+    </w:p>
+    <w:p>
+      <w:pPr>
+        <w:pStyle w:val="ListParagraph"/>
+        <w:ind w:left="810"/>
+      </w:pPr>
+    </w:p>
+    <w:p>
+      <w:pPr>
+        <w:pStyle w:val="ListParagraph"/>
+        <w:ind w:left="810"/>
+      </w:pPr>
+    </w:p>
+    <w:p>
+      <w:pPr>
+        <w:pStyle w:val="ListParagraph"/>
+        <w:numPr>
+          <w:ilvl w:val="0"/>
+          <w:numId w:val="1"/>
+        </w:numPr>
+      </w:pPr>
+      <w:r>
+        <w:t>Evaluation</w:t>
+      </w:r>
+    </w:p>
+    <w:p>
+      <w:pPr>
+        <w:pStyle w:val="ListParagraph"/>
+        <w:ind w:left="360"/>
+      </w:pPr>
+      <w:r>
+        <w:t>Now I am going to evaluate model performance and feature importance</w:t>
+      </w:r>
+    </w:p>
+    <w:p>
+      <w:pPr>
+        <w:pStyle w:val="ListParagraph"/>
+        <w:ind w:left="360"/>
+      </w:pPr>
+    </w:p>
+    <w:p>
+      <w:pPr>
+        <w:pStyle w:val="ListParagraph"/>
+        <w:numPr>
+          <w:ilvl w:val="1"/>
+          <w:numId w:val="1"/>
+        </w:numPr>
+      </w:pPr>
+      <w:r>
+        <w:t>Model performance</w:t>
+      </w:r>
+    </w:p>
+    <w:p>
+      <w:pPr>
+        <w:pStyle w:val="ListParagraph"/>
+        <w:ind w:left="792"/>
+      </w:pPr>
+      <w:r>
+        <w:t>We can evaluate the accuracy of the model by using the validation set where we know the actual outcome. This dataset have not been used for training the model, so it’s completely new to the model.</w:t>
+      </w:r>
+    </w:p>
+    <w:p>
+      <w:pPr>
+        <w:pStyle w:val="ListParagraph"/>
+        <w:ind w:left="792"/>
+      </w:pPr>
+    </w:p>
+    <w:p>
+      <w:pPr>
+        <w:pStyle w:val="ListParagraph"/>
+        <w:ind w:left="792"/>
+      </w:pPr>
+      <w:r>
+        <w:lastRenderedPageBreak/>
+        <w:t>We then compare this accuracy score with the accuracy when using the model on the training data. If the difference between these are significant this is an indication of over-fitting. We try to avoid this because it means the model will not generalize well to new data and is expected to perform poorly.</w:t>
+      </w:r>
+    </w:p>
+    <w:p>
+      <w:pPr>
+        <w:pStyle w:val="ListParagraph"/>
+        <w:ind w:left="792"/>
+      </w:pPr>
+    </w:p>
+    <w:p>
+      <w:pPr>
+        <w:pStyle w:val="ListParagraph"/>
+        <w:ind w:left="792"/>
+      </w:pPr>
+      <w:r>
+        <w:t xml:space="preserve">From 4.1, comparing the score for these models, I though </w:t>
+      </w:r>
+      <w:r>
+        <w:t>gradient boosting classifier</w:t>
+      </w:r>
+      <w:r>
+        <w:t xml:space="preserve"> is the best model. </w:t>
+      </w:r>
+      <w:r>
+        <w:t xml:space="preserve">It has the highest score for validation data, also </w:t>
+      </w:r>
+      <w:r>
+        <w:t>the difference between training data and validation data is not big, that means the model does not have over-fitting problems.</w:t>
+      </w:r>
+    </w:p>
+    <w:p>
+      <w:pPr>
+        <w:pStyle w:val="ListParagraph"/>
+        <w:ind w:left="792"/>
+      </w:pPr>
+      <w:r>
+        <w:rPr>
+          <w:noProof/>
+        </w:rPr>
+        <w:drawing>
+          <wp:inline distT="0" distB="0" distL="0" distR="0" wp14:anchorId="1ECC349D" wp14:editId="1B0B2BA0">
+            <wp:extent cx="5410200" cy="1047750"/>
+            <wp:effectExtent l="0" t="0" r="0" b="0"/>
+            <wp:docPr id="33" name="Picture 33"/>
+            <wp:cNvGraphicFramePr>
+              <a:graphicFrameLocks xmlns:a="http://schemas.openxmlformats.org/drawingml/2006/main" noChangeAspect="1"/>
+            </wp:cNvGraphicFramePr>
+            <a:graphic xmlns:a="http://schemas.openxmlformats.org/drawingml/2006/main">
+              <a:graphicData uri="http://schemas.openxmlformats.org/drawingml/2006/picture">
+                <pic:pic xmlns:pic="http://schemas.openxmlformats.org/drawingml/2006/picture">
+                  <pic:nvPicPr>
+                    <pic:cNvPr id="1" name=""/>
+                    <pic:cNvPicPr/>
+                  </pic:nvPicPr>
+                  <pic:blipFill>
+                    <a:blip r:embed="rId37"/>
+                    <a:stretch>
+                      <a:fillRect/>
+                    </a:stretch>
+                  </pic:blipFill>
+                  <pic:spPr>
+                    <a:xfrm>
+                      <a:off x="0" y="0"/>
+                      <a:ext cx="5410200" cy="1047750"/>
+                    </a:xfrm>
+                    <a:prstGeom prst="rect">
+                      <a:avLst/>
+                    </a:prstGeom>
+                  </pic:spPr>
+                </pic:pic>
+              </a:graphicData>
+            </a:graphic>
+          </wp:inline>
+        </w:drawing>
+      </w:r>
+    </w:p>
+    <w:p>
+      <w:pPr>
+        <w:pStyle w:val="ListParagraph"/>
+        <w:ind w:left="792"/>
+      </w:pPr>
+    </w:p>
+    <w:p>
+      <w:pPr>
+        <w:pStyle w:val="ListParagraph"/>
+        <w:numPr>
+          <w:ilvl w:val="1"/>
+          <w:numId w:val="1"/>
+        </w:numPr>
+      </w:pPr>
+      <w:r>
+        <w:t>Feature importance – selecting the optimal features in the model</w:t>
+      </w:r>
+    </w:p>
+    <w:p>
+      <w:pPr>
+        <w:pStyle w:val="ListParagraph"/>
+        <w:ind w:left="792"/>
+      </w:pPr>
+      <w:r>
+        <w:rPr>
+          <w:rFonts w:hint="eastAsia"/>
+          <w:highlight w:val="yellow"/>
+        </w:rPr>
+        <w:t>有待补充</w:t>
+      </w:r>
+      <w:bookmarkStart w:id="0" w:name="_GoBack"/>
+      <w:bookmarkEnd w:id="0"/>
+    </w:p>
+    <w:p>
+      <w:pPr>
+        <w:pStyle w:val="ListParagraph"/>
+        <w:ind w:left="792"/>
+        <w:rPr>
+          <w:rFonts w:hint="eastAsia"/>
+        </w:rPr>
+      </w:pPr>
+    </w:p>
+    <w:p>
+      <w:pPr>
+        <w:pStyle w:val="ListParagraph"/>
+        <w:numPr>
+          <w:ilvl w:val="0"/>
+          <w:numId w:val="1"/>
+        </w:numPr>
+      </w:pPr>
+      <w:r>
+        <w:t>Deployment</w:t>
+      </w:r>
+    </w:p>
+    <w:p>
+      <w:pPr>
+        <w:pStyle w:val="ListParagraph"/>
+        <w:ind w:left="360"/>
+      </w:pPr>
+      <w:r>
+        <w:t xml:space="preserve">Publishing the resulting prediction from the model to the </w:t>
+      </w:r>
+      <w:proofErr w:type="spellStart"/>
+      <w:r>
+        <w:t>Kaggle</w:t>
+      </w:r>
+      <w:proofErr w:type="spellEnd"/>
+      <w:r>
+        <w:t xml:space="preserve"> leaderboard.</w:t>
+      </w:r>
+    </w:p>
+    <w:p>
+      <w:pPr>
+        <w:pStyle w:val="ListParagraph"/>
+        <w:ind w:left="360"/>
+      </w:pPr>
+      <w:r>
+        <w:rPr>
+          <w:noProof/>
+        </w:rPr>
+        <w:drawing>
+          <wp:inline distT="0" distB="0" distL="0" distR="0" wp14:anchorId="74329A5C" wp14:editId="14D75CAA">
+            <wp:extent cx="5645889" cy="1162050"/>
+            <wp:effectExtent l="0" t="0" r="0" b="0"/>
+            <wp:docPr id="37" name="Picture 37"/>
+            <wp:cNvGraphicFramePr>
+              <a:graphicFrameLocks xmlns:a="http://schemas.openxmlformats.org/drawingml/2006/main" noChangeAspect="1"/>
+            </wp:cNvGraphicFramePr>
+            <a:graphic xmlns:a="http://schemas.openxmlformats.org/drawingml/2006/main">
+              <a:graphicData uri="http://schemas.openxmlformats.org/drawingml/2006/picture">
+                <pic:pic xmlns:pic="http://schemas.openxmlformats.org/drawingml/2006/picture">
+                  <pic:nvPicPr>
+                    <pic:cNvPr id="1" name=""/>
+                    <pic:cNvPicPr/>
+                  </pic:nvPicPr>
+                  <pic:blipFill>
+                    <a:blip r:embed="rId38"/>
+                    <a:stretch>
+                      <a:fillRect/>
+                    </a:stretch>
+                  </pic:blipFill>
+                  <pic:spPr>
+                    <a:xfrm>
+                      <a:off x="0" y="0"/>
+                      <a:ext cx="5649295" cy="1162751"/>
+                    </a:xfrm>
+                    <a:prstGeom prst="rect">
+                      <a:avLst/>
+                    </a:prstGeom>
+                  </pic:spPr>
+                </pic:pic>
+              </a:graphicData>
+            </a:graphic>
+          </wp:inline>
+        </w:drawing>
+      </w:r>
+    </w:p>
+    <w:p>
+      <w:pPr>
+        <w:ind w:left="450"/>
+      </w:pPr>
+      <w:r>
+        <w:rPr>
+          <w:noProof/>
+        </w:rPr>
+        <w:drawing>
+          <wp:inline distT="0" distB="0" distL="0" distR="0" wp14:anchorId="31F4146C" wp14:editId="15FAF7D0">
+            <wp:extent cx="6461943" cy="2775644"/>
+            <wp:effectExtent l="0" t="0" r="0" b="5715"/>
+            <wp:docPr id="40" name="Picture 40"/>
+            <wp:cNvGraphicFramePr>
+              <a:graphicFrameLocks xmlns:a="http://schemas.openxmlformats.org/drawingml/2006/main" noChangeAspect="1"/>
+            </wp:cNvGraphicFramePr>
+            <a:graphic xmlns:a="http://schemas.openxmlformats.org/drawingml/2006/main">
+              <a:graphicData uri="http://schemas.openxmlformats.org/drawingml/2006/picture">
+                <pic:pic xmlns:pic="http://schemas.openxmlformats.org/drawingml/2006/picture">
+                  <pic:nvPicPr>
+                    <pic:cNvPr id="1" name=""/>
+                    <pic:cNvPicPr/>
+                  </pic:nvPicPr>
+                  <pic:blipFill>
+                    <a:blip r:embed="rId39"/>
+                    <a:stretch>
+                      <a:fillRect/>
+                    </a:stretch>
+                  </pic:blipFill>
+                  <pic:spPr>
+                    <a:xfrm>
+                      <a:off x="0" y="0"/>
+                      <a:ext cx="6469941" cy="2779080"/>
+                    </a:xfrm>
+                    <a:prstGeom prst="rect">
+                      <a:avLst/>
+                    </a:prstGeom>
+                  </pic:spPr>
+                </pic:pic>
+              </a:graphicData>
+            </a:graphic>
+          </wp:inline>
+        </w:drawing>
+      </w:r>
+    </w:p>
     <w:sectPr>
       <w:pgSz w:w="12240" w:h="15840"/>
-      <w:pgMar w:top="1440" w:right="1440" w:bottom="1440" w:left="1440" w:header="720" w:footer="720" w:gutter="0"/>
+      <w:pgMar w:top="720" w:right="720" w:bottom="720" w:left="720" w:header="720" w:footer="720" w:gutter="0"/>
       <w:cols w:space="720"/>
       <w:docGrid w:linePitch="360"/>
     </w:sectPr>
@@ -505,8 +2892,302 @@
       </w:pPr>
     </w:lvl>
   </w:abstractNum>
+  <w:abstractNum w:abstractNumId="1" w15:restartNumberingAfterBreak="0">
+    <w:nsid w:val="3AE47195"/>
+    <w:multiLevelType w:val="hybridMultilevel"/>
+    <w:tmpl w:val="5B20647C"/>
+    <w:lvl w:ilvl="0" w:tplc="0409000F">
+      <w:start w:val="1"/>
+      <w:numFmt w:val="decimal"/>
+      <w:lvlText w:val="%1."/>
+      <w:lvlJc w:val="left"/>
+      <w:pPr>
+        <w:ind w:left="1440" w:hanging="360"/>
+      </w:pPr>
+    </w:lvl>
+    <w:lvl w:ilvl="1" w:tplc="04090019" w:tentative="1">
+      <w:start w:val="1"/>
+      <w:numFmt w:val="lowerLetter"/>
+      <w:lvlText w:val="%2."/>
+      <w:lvlJc w:val="left"/>
+      <w:pPr>
+        <w:ind w:left="2160" w:hanging="360"/>
+      </w:pPr>
+    </w:lvl>
+    <w:lvl w:ilvl="2" w:tplc="0409001B" w:tentative="1">
+      <w:start w:val="1"/>
+      <w:numFmt w:val="lowerRoman"/>
+      <w:lvlText w:val="%3."/>
+      <w:lvlJc w:val="right"/>
+      <w:pPr>
+        <w:ind w:left="2880" w:hanging="180"/>
+      </w:pPr>
+    </w:lvl>
+    <w:lvl w:ilvl="3" w:tplc="0409000F" w:tentative="1">
+      <w:start w:val="1"/>
+      <w:numFmt w:val="decimal"/>
+      <w:lvlText w:val="%4."/>
+      <w:lvlJc w:val="left"/>
+      <w:pPr>
+        <w:ind w:left="3600" w:hanging="360"/>
+      </w:pPr>
+    </w:lvl>
+    <w:lvl w:ilvl="4" w:tplc="04090019" w:tentative="1">
+      <w:start w:val="1"/>
+      <w:numFmt w:val="lowerLetter"/>
+      <w:lvlText w:val="%5."/>
+      <w:lvlJc w:val="left"/>
+      <w:pPr>
+        <w:ind w:left="4320" w:hanging="360"/>
+      </w:pPr>
+    </w:lvl>
+    <w:lvl w:ilvl="5" w:tplc="0409001B" w:tentative="1">
+      <w:start w:val="1"/>
+      <w:numFmt w:val="lowerRoman"/>
+      <w:lvlText w:val="%6."/>
+      <w:lvlJc w:val="right"/>
+      <w:pPr>
+        <w:ind w:left="5040" w:hanging="180"/>
+      </w:pPr>
+    </w:lvl>
+    <w:lvl w:ilvl="6" w:tplc="0409000F" w:tentative="1">
+      <w:start w:val="1"/>
+      <w:numFmt w:val="decimal"/>
+      <w:lvlText w:val="%7."/>
+      <w:lvlJc w:val="left"/>
+      <w:pPr>
+        <w:ind w:left="5760" w:hanging="360"/>
+      </w:pPr>
+    </w:lvl>
+    <w:lvl w:ilvl="7" w:tplc="04090019" w:tentative="1">
+      <w:start w:val="1"/>
+      <w:numFmt w:val="lowerLetter"/>
+      <w:lvlText w:val="%8."/>
+      <w:lvlJc w:val="left"/>
+      <w:pPr>
+        <w:ind w:left="6480" w:hanging="360"/>
+      </w:pPr>
+    </w:lvl>
+    <w:lvl w:ilvl="8" w:tplc="0409001B" w:tentative="1">
+      <w:start w:val="1"/>
+      <w:numFmt w:val="lowerRoman"/>
+      <w:lvlText w:val="%9."/>
+      <w:lvlJc w:val="right"/>
+      <w:pPr>
+        <w:ind w:left="7200" w:hanging="180"/>
+      </w:pPr>
+    </w:lvl>
+  </w:abstractNum>
+  <w:abstractNum w:abstractNumId="2" w15:restartNumberingAfterBreak="0">
+    <w:nsid w:val="4A2371F8"/>
+    <w:multiLevelType w:val="hybridMultilevel"/>
+    <w:tmpl w:val="1774FBC4"/>
+    <w:lvl w:ilvl="0" w:tplc="0409000F">
+      <w:start w:val="1"/>
+      <w:numFmt w:val="decimal"/>
+      <w:lvlText w:val="%1."/>
+      <w:lvlJc w:val="left"/>
+      <w:pPr>
+        <w:ind w:left="1512" w:hanging="360"/>
+      </w:pPr>
+    </w:lvl>
+    <w:lvl w:ilvl="1" w:tplc="04090019" w:tentative="1">
+      <w:start w:val="1"/>
+      <w:numFmt w:val="lowerLetter"/>
+      <w:lvlText w:val="%2."/>
+      <w:lvlJc w:val="left"/>
+      <w:pPr>
+        <w:ind w:left="2232" w:hanging="360"/>
+      </w:pPr>
+    </w:lvl>
+    <w:lvl w:ilvl="2" w:tplc="0409001B" w:tentative="1">
+      <w:start w:val="1"/>
+      <w:numFmt w:val="lowerRoman"/>
+      <w:lvlText w:val="%3."/>
+      <w:lvlJc w:val="right"/>
+      <w:pPr>
+        <w:ind w:left="2952" w:hanging="180"/>
+      </w:pPr>
+    </w:lvl>
+    <w:lvl w:ilvl="3" w:tplc="0409000F" w:tentative="1">
+      <w:start w:val="1"/>
+      <w:numFmt w:val="decimal"/>
+      <w:lvlText w:val="%4."/>
+      <w:lvlJc w:val="left"/>
+      <w:pPr>
+        <w:ind w:left="3672" w:hanging="360"/>
+      </w:pPr>
+    </w:lvl>
+    <w:lvl w:ilvl="4" w:tplc="04090019" w:tentative="1">
+      <w:start w:val="1"/>
+      <w:numFmt w:val="lowerLetter"/>
+      <w:lvlText w:val="%5."/>
+      <w:lvlJc w:val="left"/>
+      <w:pPr>
+        <w:ind w:left="4392" w:hanging="360"/>
+      </w:pPr>
+    </w:lvl>
+    <w:lvl w:ilvl="5" w:tplc="0409001B" w:tentative="1">
+      <w:start w:val="1"/>
+      <w:numFmt w:val="lowerRoman"/>
+      <w:lvlText w:val="%6."/>
+      <w:lvlJc w:val="right"/>
+      <w:pPr>
+        <w:ind w:left="5112" w:hanging="180"/>
+      </w:pPr>
+    </w:lvl>
+    <w:lvl w:ilvl="6" w:tplc="0409000F" w:tentative="1">
+      <w:start w:val="1"/>
+      <w:numFmt w:val="decimal"/>
+      <w:lvlText w:val="%7."/>
+      <w:lvlJc w:val="left"/>
+      <w:pPr>
+        <w:ind w:left="5832" w:hanging="360"/>
+      </w:pPr>
+    </w:lvl>
+    <w:lvl w:ilvl="7" w:tplc="04090019" w:tentative="1">
+      <w:start w:val="1"/>
+      <w:numFmt w:val="lowerLetter"/>
+      <w:lvlText w:val="%8."/>
+      <w:lvlJc w:val="left"/>
+      <w:pPr>
+        <w:ind w:left="6552" w:hanging="360"/>
+      </w:pPr>
+    </w:lvl>
+    <w:lvl w:ilvl="8" w:tplc="0409001B" w:tentative="1">
+      <w:start w:val="1"/>
+      <w:numFmt w:val="lowerRoman"/>
+      <w:lvlText w:val="%9."/>
+      <w:lvlJc w:val="right"/>
+      <w:pPr>
+        <w:ind w:left="7272" w:hanging="180"/>
+      </w:pPr>
+    </w:lvl>
+  </w:abstractNum>
+  <w:abstractNum w:abstractNumId="3" w15:restartNumberingAfterBreak="0">
+    <w:nsid w:val="523754FE"/>
+    <w:multiLevelType w:val="hybridMultilevel"/>
+    <w:tmpl w:val="CC8CB92A"/>
+    <w:lvl w:ilvl="0" w:tplc="04090001">
+      <w:start w:val="1"/>
+      <w:numFmt w:val="bullet"/>
+      <w:lvlText w:val=""/>
+      <w:lvlJc w:val="left"/>
+      <w:pPr>
+        <w:ind w:left="1944" w:hanging="360"/>
+      </w:pPr>
+      <w:rPr>
+        <w:rFonts w:ascii="Symbol" w:hAnsi="Symbol" w:hint="default"/>
+      </w:rPr>
+    </w:lvl>
+    <w:lvl w:ilvl="1" w:tplc="04090003" w:tentative="1">
+      <w:start w:val="1"/>
+      <w:numFmt w:val="bullet"/>
+      <w:lvlText w:val="o"/>
+      <w:lvlJc w:val="left"/>
+      <w:pPr>
+        <w:ind w:left="2664" w:hanging="360"/>
+      </w:pPr>
+      <w:rPr>
+        <w:rFonts w:ascii="Courier New" w:hAnsi="Courier New" w:cs="Courier New" w:hint="default"/>
+      </w:rPr>
+    </w:lvl>
+    <w:lvl w:ilvl="2" w:tplc="04090005" w:tentative="1">
+      <w:start w:val="1"/>
+      <w:numFmt w:val="bullet"/>
+      <w:lvlText w:val=""/>
+      <w:lvlJc w:val="left"/>
+      <w:pPr>
+        <w:ind w:left="3384" w:hanging="360"/>
+      </w:pPr>
+      <w:rPr>
+        <w:rFonts w:ascii="Wingdings" w:hAnsi="Wingdings" w:hint="default"/>
+      </w:rPr>
+    </w:lvl>
+    <w:lvl w:ilvl="3" w:tplc="04090001" w:tentative="1">
+      <w:start w:val="1"/>
+      <w:numFmt w:val="bullet"/>
+      <w:lvlText w:val=""/>
+      <w:lvlJc w:val="left"/>
+      <w:pPr>
+        <w:ind w:left="4104" w:hanging="360"/>
+      </w:pPr>
+      <w:rPr>
+        <w:rFonts w:ascii="Symbol" w:hAnsi="Symbol" w:hint="default"/>
+      </w:rPr>
+    </w:lvl>
+    <w:lvl w:ilvl="4" w:tplc="04090003" w:tentative="1">
+      <w:start w:val="1"/>
+      <w:numFmt w:val="bullet"/>
+      <w:lvlText w:val="o"/>
+      <w:lvlJc w:val="left"/>
+      <w:pPr>
+        <w:ind w:left="4824" w:hanging="360"/>
+      </w:pPr>
+      <w:rPr>
+        <w:rFonts w:ascii="Courier New" w:hAnsi="Courier New" w:cs="Courier New" w:hint="default"/>
+      </w:rPr>
+    </w:lvl>
+    <w:lvl w:ilvl="5" w:tplc="04090005" w:tentative="1">
+      <w:start w:val="1"/>
+      <w:numFmt w:val="bullet"/>
+      <w:lvlText w:val=""/>
+      <w:lvlJc w:val="left"/>
+      <w:pPr>
+        <w:ind w:left="5544" w:hanging="360"/>
+      </w:pPr>
+      <w:rPr>
+        <w:rFonts w:ascii="Wingdings" w:hAnsi="Wingdings" w:hint="default"/>
+      </w:rPr>
+    </w:lvl>
+    <w:lvl w:ilvl="6" w:tplc="04090001" w:tentative="1">
+      <w:start w:val="1"/>
+      <w:numFmt w:val="bullet"/>
+      <w:lvlText w:val=""/>
+      <w:lvlJc w:val="left"/>
+      <w:pPr>
+        <w:ind w:left="6264" w:hanging="360"/>
+      </w:pPr>
+      <w:rPr>
+        <w:rFonts w:ascii="Symbol" w:hAnsi="Symbol" w:hint="default"/>
+      </w:rPr>
+    </w:lvl>
+    <w:lvl w:ilvl="7" w:tplc="04090003" w:tentative="1">
+      <w:start w:val="1"/>
+      <w:numFmt w:val="bullet"/>
+      <w:lvlText w:val="o"/>
+      <w:lvlJc w:val="left"/>
+      <w:pPr>
+        <w:ind w:left="6984" w:hanging="360"/>
+      </w:pPr>
+      <w:rPr>
+        <w:rFonts w:ascii="Courier New" w:hAnsi="Courier New" w:cs="Courier New" w:hint="default"/>
+      </w:rPr>
+    </w:lvl>
+    <w:lvl w:ilvl="8" w:tplc="04090005" w:tentative="1">
+      <w:start w:val="1"/>
+      <w:numFmt w:val="bullet"/>
+      <w:lvlText w:val=""/>
+      <w:lvlJc w:val="left"/>
+      <w:pPr>
+        <w:ind w:left="7704" w:hanging="360"/>
+      </w:pPr>
+      <w:rPr>
+        <w:rFonts w:ascii="Wingdings" w:hAnsi="Wingdings" w:hint="default"/>
+      </w:rPr>
+    </w:lvl>
+  </w:abstractNum>
   <w:num w:numId="1">
     <w:abstractNumId w:val="0"/>
+  </w:num>
+  <w:num w:numId="2">
+    <w:abstractNumId w:val="3"/>
+  </w:num>
+  <w:num w:numId="3">
+    <w:abstractNumId w:val="1"/>
+  </w:num>
+  <w:num w:numId="4">
+    <w:abstractNumId w:val="2"/>
   </w:num>
 </w:numbering>
 </file>
